--- a/CachSuDung_UngDung.docx
+++ b/CachSuDung_UngDung.docx
@@ -816,11 +816,13 @@
     </w:p>
     <w:p>
       <w:pPr>
-        <w:pStyle w:val="ListParagraph"/>
-        <w:tabs>
-          <w:tab w:val="left" w:pos="1065"/>
-        </w:tabs>
-      </w:pPr>
+        <w:tabs>
+          <w:tab w:val="left" w:pos="1065"/>
+        </w:tabs>
+      </w:pPr>
+      <w:r>
+        <w:t>Lizard</w:t>
+      </w:r>
       <w:bookmarkStart w:id="0" w:name="_GoBack"/>
       <w:bookmarkEnd w:id="0"/>
     </w:p>
@@ -1365,6 +1367,7 @@
   <w:style w:type="character" w:default="1" w:styleId="DefaultParagraphFont">
     <w:name w:val="Default Paragraph Font"/>
     <w:uiPriority w:val="1"/>
+    <w:semiHidden/>
     <w:unhideWhenUsed/>
   </w:style>
   <w:style w:type="table" w:default="1" w:styleId="TableNormal">

--- a/CachSuDung_UngDung.docx
+++ b/CachSuDung_UngDung.docx
@@ -1,10 +1,10 @@
 
 <file path=word/document.xml><?xml version="1.0" encoding="utf-8"?>
-<w:document xmlns:wpc="http://schemas.microsoft.com/office/word/2010/wordprocessingCanvas" xmlns:cx="http://schemas.microsoft.com/office/drawing/2014/chartex" xmlns:cx1="http://schemas.microsoft.com/office/drawing/2015/9/8/chartex" xmlns:cx2="http://schemas.microsoft.com/office/drawing/2015/10/21/chartex" xmlns:cx3="http://schemas.microsoft.com/office/drawing/2016/5/9/chartex" xmlns:cx4="http://schemas.microsoft.com/office/drawing/2016/5/10/chartex" xmlns:cx5="http://schemas.microsoft.com/office/drawing/2016/5/11/chartex" xmlns:cx6="http://schemas.microsoft.com/office/drawing/2016/5/12/chartex" xmlns:cx7="http://schemas.microsoft.com/office/drawing/2016/5/13/chartex" xmlns:cx8="http://schemas.microsoft.com/office/drawing/2016/5/14/chartex" xmlns:mc="http://schemas.openxmlformats.org/markup-compatibility/2006" xmlns:aink="http://schemas.microsoft.com/office/drawing/2016/ink" xmlns:am3d="http://schemas.microsoft.com/office/drawing/2017/model3d" xmlns:o="urn:schemas-microsoft-com:office:office" xmlns:r="http://schemas.openxmlformats.org/officeDocument/2006/relationships" xmlns:m="http://schemas.openxmlformats.org/officeDocument/2006/math" xmlns:v="urn:schemas-microsoft-com:vml" xmlns:wp14="http://schemas.microsoft.com/office/word/2010/wordprocessingDrawing" xmlns:wp="http://schemas.openxmlformats.org/drawingml/2006/wordprocessingDrawing" xmlns:w10="urn:schemas-microsoft-com:office:word" xmlns:w="http://schemas.openxmlformats.org/wordprocessingml/2006/main" xmlns:w14="http://schemas.microsoft.com/office/word/2010/wordml" xmlns:w15="http://schemas.microsoft.com/office/word/2012/wordml" xmlns:w16cex="http://schemas.microsoft.com/office/word/2018/wordml/cex" xmlns:w16cid="http://schemas.microsoft.com/office/word/2016/wordml/cid" xmlns:w16="http://schemas.microsoft.com/office/word/2018/wordml" xmlns:w16se="http://schemas.microsoft.com/office/word/2015/wordml/symex" xmlns:wpg="http://schemas.microsoft.com/office/word/2010/wordprocessingGroup" xmlns:wpi="http://schemas.microsoft.com/office/word/2010/wordprocessingInk" xmlns:wne="http://schemas.microsoft.com/office/word/2006/wordml" xmlns:wps="http://schemas.microsoft.com/office/word/2010/wordprocessingShape" mc:Ignorable="w14 w15 w16se w16cid w16 w16cex wp14">
+<w:document xmlns:wpc="http://schemas.microsoft.com/office/word/2010/wordprocessingCanvas" xmlns:mc="http://schemas.openxmlformats.org/markup-compatibility/2006" xmlns:o="urn:schemas-microsoft-com:office:office" xmlns:r="http://schemas.openxmlformats.org/officeDocument/2006/relationships" xmlns:m="http://schemas.openxmlformats.org/officeDocument/2006/math" xmlns:v="urn:schemas-microsoft-com:vml" xmlns:wp14="http://schemas.microsoft.com/office/word/2010/wordprocessingDrawing" xmlns:wp="http://schemas.openxmlformats.org/drawingml/2006/wordprocessingDrawing" xmlns:w="http://schemas.openxmlformats.org/wordprocessingml/2006/main" xmlns:w14="http://schemas.microsoft.com/office/word/2010/wordml" xmlns:w10="urn:schemas-microsoft-com:office:word" xmlns:w15="http://schemas.microsoft.com/office/word/2012/wordml" xmlns:wpg="http://schemas.microsoft.com/office/word/2010/wordprocessingGroup" xmlns:wpi="http://schemas.microsoft.com/office/word/2010/wordprocessingInk" xmlns:wne="http://schemas.microsoft.com/office/word/2006/wordml" xmlns:wps="http://schemas.microsoft.com/office/word/2010/wordprocessingShape" xmlns:wpsCustomData="http://www.wps.cn/officeDocument/2013/wpsCustomData" mc:Ignorable="w14 w15 wp14">
   <w:body>
     <w:p>
       <w:pPr>
-        <w:pStyle w:val="ListParagraph"/>
+        <w:pStyle w:val="8"/>
         <w:numPr>
           <w:ilvl w:val="0"/>
           <w:numId w:val="1"/>
@@ -15,56 +15,115 @@
       </w:r>
     </w:p>
     <w:p>
-      <w:r>
-        <w:t xml:space="preserve">Được xây dựng dựa trên các khung tự động hóa nguồn mở Selenium, Appium với giao diện IDE chuyên dụng </w:t>
-      </w:r>
-      <w:r>
-        <w:t>để kiểm thử ứng dụng Web</w:t>
-      </w:r>
-      <w:r>
-        <w:t>, API, Mobile và PC</w:t>
-      </w:r>
-      <w:r>
-        <w:t>.</w:t>
-      </w:r>
-    </w:p>
-    <w:p>
-      <w:r>
-        <w:t>Cung cấp cho người sử dụng có một giao diện có thể hoán đổi giúp tạo nên các trường hợp kiểm thử khác nhau</w:t>
-      </w:r>
-      <w:r>
-        <w:t>.</w:t>
-      </w:r>
-    </w:p>
-    <w:p>
-      <w:r>
-        <w:t>Tạo ra các kiểm thử tự động để đánh dấu các cú pháp và hoàn thành các mã thông minh</w:t>
-      </w:r>
-      <w:r>
-        <w:t>.</w:t>
-      </w:r>
-    </w:p>
-    <w:p>
-      <w:r>
-        <w:t>C</w:t>
-      </w:r>
-      <w:r>
-        <w:t>ó thể truy cập vào và sử dụng lại các trường hợp kiểm thử phần mềm khác nhau</w:t>
-      </w:r>
-      <w:r>
-        <w:t>.</w:t>
-      </w:r>
-    </w:p>
-    <w:p>
-      <w:pPr>
-        <w:pStyle w:val="ListParagraph"/>
+      <w:pPr>
+        <w:ind w:firstLine="720" w:firstLineChars="0"/>
+        <w:rPr/>
+      </w:pPr>
+      <w:r>
+        <w:t>Kiểm thử tự động: Hỗ trợ tự động hóa kiểm thử cho các ứng dụng web, di động và API, giúp tiết kiệm thời gian và tăng hiệu quả.</w:t>
+      </w:r>
+    </w:p>
+    <w:p>
+      <w:pPr>
+        <w:ind w:firstLine="720" w:firstLineChars="0"/>
+        <w:rPr/>
+      </w:pPr>
+      <w:r>
+        <w:rPr>
+          <w:rFonts w:hint="eastAsia"/>
+        </w:rPr>
+        <w:t xml:space="preserve"> </w:t>
+      </w:r>
+      <w:r>
+        <w:t>Không yêu cầu lập trình sâu: Katalon Studio có giao diện thân thiện, cho phép cả những người không có kinh nghiệm lập trình vẫn có thể tạo và chạy các kịch bản kiểm thử.</w:t>
+      </w:r>
+    </w:p>
+    <w:p>
+      <w:pPr>
+        <w:rPr/>
+      </w:pPr>
+      <w:r>
+        <w:rPr>
+          <w:rFonts w:hint="default"/>
+          <w:lang w:val="vi-VN"/>
+        </w:rPr>
+        <w:tab/>
+      </w:r>
+      <w:r>
+        <w:t>Ghi và phát lại: Tính năng ghi lại các bước kiểm thử giúp dễ dàng tạo các kịch bản tự động mà không cần viết mã.</w:t>
+      </w:r>
+    </w:p>
+    <w:p>
+      <w:pPr>
+        <w:rPr/>
+      </w:pPr>
+      <w:r>
+        <w:rPr>
+          <w:rFonts w:hint="default"/>
+          <w:lang w:val="vi-VN"/>
+        </w:rPr>
+        <w:tab/>
+      </w:r>
+      <w:r>
+        <w:t>Hỗ trợ nhiều nền tảng: Tương thích với nhiều trình duyệt và hệ điều hành, cho phép kiểm thử ứng dụng trên nhiều môi trường khác nhau.</w:t>
+      </w:r>
+    </w:p>
+    <w:p>
+      <w:pPr>
+        <w:rPr/>
+      </w:pPr>
+      <w:r>
+        <w:rPr>
+          <w:rFonts w:hint="default"/>
+          <w:lang w:val="vi-VN"/>
+        </w:rPr>
+        <w:tab/>
+      </w:r>
+      <w:r>
+        <w:t>Quản lý kiểm thử: Cung cấp các tính năng để quản lý các trường hợp kiểm thử, theo dõi kết quả và báo cáo lỗi một cách hiệu quả.</w:t>
+      </w:r>
+    </w:p>
+    <w:p>
+      <w:pPr>
+        <w:rPr/>
+      </w:pPr>
+      <w:r>
+        <w:rPr>
+          <w:rFonts w:hint="default"/>
+          <w:lang w:val="vi-VN"/>
+        </w:rPr>
+        <w:tab/>
+      </w:r>
+      <w:r>
+        <w:t>Tích hợp CI/CD: Hỗ trợ tích hợp với các công cụ phát triển như Jenkins, Azure DevOps, giúp tối ưu hóa quy trình phát triển phần mềm.</w:t>
+      </w:r>
+    </w:p>
+    <w:p>
+      <w:pPr>
+        <w:rPr/>
+      </w:pPr>
+      <w:r>
+        <w:rPr>
+          <w:rFonts w:hint="default"/>
+          <w:lang w:val="vi-VN"/>
+        </w:rPr>
+        <w:tab/>
+      </w:r>
+      <w:r>
+        <w:t>Hỗ trợ cộng đồng và tài liệu: Có một cộng đồng lớn và nhiều tài liệu hướng dẫn, giúp người dùng dễ dàng tìm kiếm hỗ trợ và giải pháp.</w:t>
+      </w:r>
+    </w:p>
+    <w:p>
+      <w:bookmarkStart w:id="0" w:name="_GoBack"/>
+      <w:bookmarkEnd w:id="0"/>
+    </w:p>
+    <w:p>
+      <w:pPr>
         <w:numPr>
           <w:ilvl w:val="0"/>
           <w:numId w:val="1"/>
         </w:numPr>
-        <w:tabs>
-          <w:tab w:val="left" w:pos="1065"/>
-        </w:tabs>
+        <w:ind w:left="720" w:leftChars="0" w:hanging="360" w:firstLineChars="0"/>
       </w:pPr>
       <w:r>
         <w:t>Cách sử dụng</w:t>
@@ -100,10 +159,7 @@
         <w:ind w:left="360"/>
       </w:pPr>
       <w:r>
-        <w:t>D</w:t>
-      </w:r>
-      <w:r>
-        <w:t>ownload Katalon Studio tại đây: https://www.katalon.com/.</w:t>
+        <w:t>Download Katalon Studio tại đây: https://www.katalon.com/.</w:t>
       </w:r>
     </w:p>
     <w:p>
@@ -136,12 +192,9 @@
         <w:ind w:left="360"/>
       </w:pPr>
       <w:r>
-        <w:rPr>
-          <w:noProof/>
-        </w:rPr>
         <w:drawing>
           <wp:inline distT="0" distB="0" distL="0" distR="0">
-            <wp:extent cx="5114925" cy="3256939"/>
+            <wp:extent cx="5114925" cy="3256915"/>
             <wp:effectExtent l="0" t="0" r="0" b="635"/>
             <wp:docPr id="1" name="Picture 1"/>
             <wp:cNvGraphicFramePr>
@@ -151,13 +204,13 @@
               <a:graphicData uri="http://schemas.openxmlformats.org/drawingml/2006/picture">
                 <pic:pic xmlns:pic="http://schemas.openxmlformats.org/drawingml/2006/picture">
                   <pic:nvPicPr>
-                    <pic:cNvPr id="0" name="Picture 1"/>
+                    <pic:cNvPr id="1" name="Picture 1"/>
                     <pic:cNvPicPr>
                       <a:picLocks noChangeAspect="1" noChangeArrowheads="1"/>
                     </pic:cNvPicPr>
                   </pic:nvPicPr>
                   <pic:blipFill>
-                    <a:blip r:embed="rId5">
+                    <a:blip r:embed="rId6">
                       <a:extLst>
                         <a:ext uri="{28A0092B-C50C-407E-A947-70E740481C1C}">
                           <a14:useLocalDpi xmlns:a14="http://schemas.microsoft.com/office/drawing/2010/main" val="0"/>
@@ -169,7 +222,7 @@
                       <a:fillRect/>
                     </a:stretch>
                   </pic:blipFill>
-                  <pic:spPr bwMode="auto">
+                  <pic:spPr>
                     <a:xfrm>
                       <a:off x="0" y="0"/>
                       <a:ext cx="5131486" cy="3267484"/>
@@ -191,7 +244,7 @@
     </w:p>
     <w:p>
       <w:pPr>
-        <w:pStyle w:val="ListParagraph"/>
+        <w:pStyle w:val="8"/>
         <w:numPr>
           <w:ilvl w:val="1"/>
           <w:numId w:val="1"/>
@@ -223,13 +276,9 @@
         <w:ind w:left="360"/>
       </w:pPr>
       <w:r>
-        <w:rPr>
-          <w:noProof/>
-        </w:rPr>
-        <w:lastRenderedPageBreak/>
         <w:drawing>
           <wp:inline distT="0" distB="0" distL="0" distR="0">
-            <wp:extent cx="5342428" cy="2838450"/>
+            <wp:extent cx="5342255" cy="2838450"/>
             <wp:effectExtent l="0" t="0" r="0" b="0"/>
             <wp:docPr id="3" name="Picture 3"/>
             <wp:cNvGraphicFramePr>
@@ -239,13 +288,13 @@
               <a:graphicData uri="http://schemas.openxmlformats.org/drawingml/2006/picture">
                 <pic:pic xmlns:pic="http://schemas.openxmlformats.org/drawingml/2006/picture">
                   <pic:nvPicPr>
-                    <pic:cNvPr id="0" name="Picture 8"/>
+                    <pic:cNvPr id="3" name="Picture 3"/>
                     <pic:cNvPicPr>
                       <a:picLocks noChangeAspect="1" noChangeArrowheads="1"/>
                     </pic:cNvPicPr>
                   </pic:nvPicPr>
                   <pic:blipFill>
-                    <a:blip r:embed="rId6" cstate="print">
+                    <a:blip r:embed="rId7" cstate="print">
                       <a:extLst>
                         <a:ext uri="{28A0092B-C50C-407E-A947-70E740481C1C}">
                           <a14:useLocalDpi xmlns:a14="http://schemas.microsoft.com/office/drawing/2010/main" val="0"/>
@@ -257,7 +306,7 @@
                       <a:fillRect/>
                     </a:stretch>
                   </pic:blipFill>
-                  <pic:spPr bwMode="auto">
+                  <pic:spPr>
                     <a:xfrm>
                       <a:off x="0" y="0"/>
                       <a:ext cx="5345143" cy="2839893"/>
@@ -306,10 +355,10 @@
         <w:t>: Được sử dụng như một IDE để viết test case, scripting bình thường nhất</w:t>
       </w:r>
       <w:r>
-        <w:br/>
-      </w:r>
-      <w:r>
-        <w:br/>
+        <w:br w:type="textWrapping"/>
+      </w:r>
+      <w:r>
+        <w:br w:type="textWrapping"/>
       </w:r>
       <w:r>
         <w:rPr>
@@ -322,10 +371,10 @@
         <w:t>: Được sử dụng như một IDE để viết test case, scripting nhưng connect tới dịch vụ Git để quản lý chạy Integrations sau này tiện lợi hơn. (chổ này buộc tạo nhánh Repository trên Git trước sau đó connect vào TestOps của Katalon)</w:t>
       </w:r>
       <w:r>
-        <w:br/>
-      </w:r>
-      <w:r>
-        <w:br/>
+        <w:br w:type="textWrapping"/>
+      </w:r>
+      <w:r>
+        <w:br w:type="textWrapping"/>
       </w:r>
       <w:r>
         <w:rPr>
@@ -368,9 +417,6 @@
         <w:ind w:left="360"/>
       </w:pPr>
       <w:r>
-        <w:rPr>
-          <w:noProof/>
-        </w:rPr>
         <w:drawing>
           <wp:inline distT="0" distB="0" distL="0" distR="0">
             <wp:extent cx="5154930" cy="2819400"/>
@@ -383,13 +429,13 @@
               <a:graphicData uri="http://schemas.openxmlformats.org/drawingml/2006/picture">
                 <pic:pic xmlns:pic="http://schemas.openxmlformats.org/drawingml/2006/picture">
                   <pic:nvPicPr>
-                    <pic:cNvPr id="0" name="Picture 10"/>
+                    <pic:cNvPr id="4" name="Picture 4"/>
                     <pic:cNvPicPr>
                       <a:picLocks noChangeAspect="1" noChangeArrowheads="1"/>
                     </pic:cNvPicPr>
                   </pic:nvPicPr>
-                  <pic:blipFill rotWithShape="1">
-                    <a:blip r:embed="rId7" cstate="print">
+                  <pic:blipFill>
+                    <a:blip r:embed="rId8" cstate="print">
                       <a:extLst>
                         <a:ext uri="{28A0092B-C50C-407E-A947-70E740481C1C}">
                           <a14:useLocalDpi xmlns:a14="http://schemas.microsoft.com/office/drawing/2010/main" val="0"/>
@@ -397,9 +443,11 @@
                       </a:extLst>
                     </a:blip>
                     <a:srcRect b="15426"/>
-                    <a:stretch/>
+                    <a:stretch>
+                      <a:fillRect/>
+                    </a:stretch>
                   </pic:blipFill>
-                  <pic:spPr bwMode="auto">
+                  <pic:spPr>
                     <a:xfrm>
                       <a:off x="0" y="0"/>
                       <a:ext cx="5154930" cy="2819400"/>
@@ -411,11 +459,6 @@
                     <a:ln>
                       <a:noFill/>
                     </a:ln>
-                    <a:extLst>
-                      <a:ext uri="{53640926-AAD7-44D8-BBD7-CCE9431645EC}">
-                        <a14:shadowObscured xmlns:a14="http://schemas.microsoft.com/office/drawing/2010/main"/>
-                      </a:ext>
-                    </a:extLst>
                   </pic:spPr>
                 </pic:pic>
               </a:graphicData>
@@ -432,7 +475,6 @@
         <w:ind w:left="360"/>
       </w:pPr>
       <w:r>
-        <w:lastRenderedPageBreak/>
         <w:t>Ứng dụng sẽ khởi tạo tiến trình và hiển thị màn hình như ảnh sau:</w:t>
       </w:r>
     </w:p>
@@ -444,9 +486,6 @@
         <w:ind w:left="360"/>
       </w:pPr>
       <w:r>
-        <w:rPr>
-          <w:noProof/>
-        </w:rPr>
         <w:drawing>
           <wp:inline distT="0" distB="0" distL="0" distR="0">
             <wp:extent cx="4286250" cy="2857500"/>
@@ -459,13 +498,13 @@
               <a:graphicData uri="http://schemas.openxmlformats.org/drawingml/2006/picture">
                 <pic:pic xmlns:pic="http://schemas.openxmlformats.org/drawingml/2006/picture">
                   <pic:nvPicPr>
-                    <pic:cNvPr id="0" name="Picture 12"/>
+                    <pic:cNvPr id="5" name="Picture 5"/>
                     <pic:cNvPicPr>
                       <a:picLocks noChangeAspect="1" noChangeArrowheads="1"/>
                     </pic:cNvPicPr>
                   </pic:nvPicPr>
                   <pic:blipFill>
-                    <a:blip r:embed="rId8">
+                    <a:blip r:embed="rId9">
                       <a:extLst>
                         <a:ext uri="{28A0092B-C50C-407E-A947-70E740481C1C}">
                           <a14:useLocalDpi xmlns:a14="http://schemas.microsoft.com/office/drawing/2010/main" val="0"/>
@@ -477,7 +516,7 @@
                       <a:fillRect/>
                     </a:stretch>
                   </pic:blipFill>
-                  <pic:spPr bwMode="auto">
+                  <pic:spPr>
                     <a:xfrm>
                       <a:off x="0" y="0"/>
                       <a:ext cx="4286250" cy="2857500"/>
@@ -518,7 +557,9 @@
         <w:t>: nhằm mục đích kiểm tra tài khoản mà bạn đang sử dụng là phiên bản nào, Enterprise hay Free hay đang Trial.</w:t>
       </w:r>
       <w:r>
-        <w:br/>
+        <w:br w:type="textWrapping"/>
+      </w:r>
+      <w:r>
         <w:t>Nhập E</w:t>
       </w:r>
       <w:r>
@@ -560,9 +601,6 @@
         <w:ind w:left="360"/>
       </w:pPr>
       <w:r>
-        <w:rPr>
-          <w:noProof/>
-        </w:rPr>
         <w:drawing>
           <wp:inline distT="0" distB="0" distL="0" distR="0">
             <wp:extent cx="4733925" cy="3524250"/>
@@ -575,13 +613,13 @@
               <a:graphicData uri="http://schemas.openxmlformats.org/drawingml/2006/picture">
                 <pic:pic xmlns:pic="http://schemas.openxmlformats.org/drawingml/2006/picture">
                   <pic:nvPicPr>
-                    <pic:cNvPr id="0" name="Picture 14"/>
+                    <pic:cNvPr id="6" name="Picture 6"/>
                     <pic:cNvPicPr>
                       <a:picLocks noChangeAspect="1" noChangeArrowheads="1"/>
                     </pic:cNvPicPr>
                   </pic:nvPicPr>
                   <pic:blipFill>
-                    <a:blip r:embed="rId9">
+                    <a:blip r:embed="rId10">
                       <a:extLst>
                         <a:ext uri="{28A0092B-C50C-407E-A947-70E740481C1C}">
                           <a14:useLocalDpi xmlns:a14="http://schemas.microsoft.com/office/drawing/2010/main" val="0"/>
@@ -593,7 +631,7 @@
                       <a:fillRect/>
                     </a:stretch>
                   </pic:blipFill>
-                  <pic:spPr bwMode="auto">
+                  <pic:spPr>
                     <a:xfrm>
                       <a:off x="0" y="0"/>
                       <a:ext cx="4733925" cy="3524250"/>
@@ -626,7 +664,7 @@
     </w:p>
     <w:p>
       <w:pPr>
-        <w:pStyle w:val="ListParagraph"/>
+        <w:pStyle w:val="8"/>
         <w:numPr>
           <w:ilvl w:val="1"/>
           <w:numId w:val="1"/>
@@ -641,7 +679,7 @@
     </w:p>
     <w:p>
       <w:pPr>
-        <w:pStyle w:val="ListParagraph"/>
+        <w:pStyle w:val="8"/>
         <w:tabs>
           <w:tab w:val="left" w:pos="1065"/>
         </w:tabs>
@@ -651,7 +689,6 @@
         </w:rPr>
       </w:pPr>
       <w:r>
-        <w:lastRenderedPageBreak/>
         <w:t>Sau khi đăng nhập vào ứng dụng Katalon Studio, giao diện chính sẽ như hình bên dưới. Để tạo một project mới bạn chọn </w:t>
       </w:r>
       <w:r>
@@ -694,15 +731,12 @@
     </w:p>
     <w:p>
       <w:pPr>
-        <w:pStyle w:val="ListParagraph"/>
-        <w:tabs>
-          <w:tab w:val="left" w:pos="1065"/>
-        </w:tabs>
-      </w:pPr>
-      <w:r>
-        <w:rPr>
-          <w:noProof/>
-        </w:rPr>
+        <w:pStyle w:val="8"/>
+        <w:tabs>
+          <w:tab w:val="left" w:pos="1065"/>
+        </w:tabs>
+      </w:pPr>
+      <w:r>
         <w:drawing>
           <wp:inline distT="0" distB="0" distL="0" distR="0">
             <wp:extent cx="5943600" cy="2416175"/>
@@ -715,13 +749,13 @@
               <a:graphicData uri="http://schemas.openxmlformats.org/drawingml/2006/picture">
                 <pic:pic xmlns:pic="http://schemas.openxmlformats.org/drawingml/2006/picture">
                   <pic:nvPicPr>
-                    <pic:cNvPr id="0" name="Picture 15"/>
+                    <pic:cNvPr id="7" name="Picture 7"/>
                     <pic:cNvPicPr>
                       <a:picLocks noChangeAspect="1" noChangeArrowheads="1"/>
                     </pic:cNvPicPr>
                   </pic:nvPicPr>
                   <pic:blipFill>
-                    <a:blip r:embed="rId10">
+                    <a:blip r:embed="rId11">
                       <a:extLst>
                         <a:ext uri="{28A0092B-C50C-407E-A947-70E740481C1C}">
                           <a14:useLocalDpi xmlns:a14="http://schemas.microsoft.com/office/drawing/2010/main" val="0"/>
@@ -733,7 +767,7 @@
                       <a:fillRect/>
                     </a:stretch>
                   </pic:blipFill>
-                  <pic:spPr bwMode="auto">
+                  <pic:spPr>
                     <a:xfrm>
                       <a:off x="0" y="0"/>
                       <a:ext cx="5943600" cy="2416175"/>
@@ -755,15 +789,12 @@
     </w:p>
     <w:p>
       <w:pPr>
-        <w:pStyle w:val="ListParagraph"/>
-        <w:tabs>
-          <w:tab w:val="left" w:pos="1065"/>
-        </w:tabs>
-      </w:pPr>
-      <w:r>
-        <w:rPr>
-          <w:noProof/>
-        </w:rPr>
+        <w:pStyle w:val="8"/>
+        <w:tabs>
+          <w:tab w:val="left" w:pos="1065"/>
+        </w:tabs>
+      </w:pPr>
+      <w:r>
         <w:drawing>
           <wp:inline distT="0" distB="0" distL="0" distR="0">
             <wp:extent cx="5105400" cy="2800350"/>
@@ -776,13 +807,13 @@
               <a:graphicData uri="http://schemas.openxmlformats.org/drawingml/2006/picture">
                 <pic:pic xmlns:pic="http://schemas.openxmlformats.org/drawingml/2006/picture">
                   <pic:nvPicPr>
-                    <pic:cNvPr id="0" name="Picture 17"/>
+                    <pic:cNvPr id="8" name="Picture 8"/>
                     <pic:cNvPicPr>
                       <a:picLocks noChangeAspect="1" noChangeArrowheads="1"/>
                     </pic:cNvPicPr>
                   </pic:nvPicPr>
                   <pic:blipFill>
-                    <a:blip r:embed="rId11">
+                    <a:blip r:embed="rId12">
                       <a:extLst>
                         <a:ext uri="{28A0092B-C50C-407E-A947-70E740481C1C}">
                           <a14:useLocalDpi xmlns:a14="http://schemas.microsoft.com/office/drawing/2010/main" val="0"/>
@@ -794,7 +825,7 @@
                       <a:fillRect/>
                     </a:stretch>
                   </pic:blipFill>
-                  <pic:spPr bwMode="auto">
+                  <pic:spPr>
                     <a:xfrm>
                       <a:off x="0" y="0"/>
                       <a:ext cx="5105400" cy="2800350"/>
@@ -823,26 +854,74 @@
       <w:r>
         <w:t>Lizard</w:t>
       </w:r>
-      <w:bookmarkStart w:id="0" w:name="_GoBack"/>
-      <w:bookmarkEnd w:id="0"/>
     </w:p>
     <w:sectPr>
       <w:pgSz w:w="12240" w:h="15840"/>
       <w:pgMar w:top="1440" w:right="1440" w:bottom="1440" w:left="1440" w:header="720" w:footer="720" w:gutter="0"/>
-      <w:cols w:space="720"/>
-      <w:docGrid w:linePitch="360"/>
+      <w:cols w:space="720" w:num="1"/>
+      <w:docGrid w:linePitch="360" w:charSpace="0"/>
     </w:sectPr>
   </w:body>
 </w:document>
 </file>
 
+<file path=word/endnotes.xml><?xml version="1.0" encoding="utf-8"?>
+<w:endnotes xmlns:wpc="http://schemas.microsoft.com/office/word/2010/wordprocessingCanvas" xmlns:mc="http://schemas.openxmlformats.org/markup-compatibility/2006" xmlns:o="urn:schemas-microsoft-com:office:office" xmlns:r="http://schemas.openxmlformats.org/officeDocument/2006/relationships" xmlns:m="http://schemas.openxmlformats.org/officeDocument/2006/math" xmlns:v="urn:schemas-microsoft-com:vml" xmlns:wp14="http://schemas.microsoft.com/office/word/2010/wordprocessingDrawing" xmlns:wp="http://schemas.openxmlformats.org/drawingml/2006/wordprocessingDrawing" xmlns:w="http://schemas.openxmlformats.org/wordprocessingml/2006/main" xmlns:w14="http://schemas.microsoft.com/office/word/2010/wordml" xmlns:w15="http://schemas.microsoft.com/office/word/2012/wordml" xmlns:w10="urn:schemas-microsoft-com:office:word" xmlns:wpg="http://schemas.microsoft.com/office/word/2010/wordprocessingGroup" xmlns:wpi="http://schemas.microsoft.com/office/word/2010/wordprocessingInk" xmlns:wne="http://schemas.microsoft.com/office/word/2006/wordml" xmlns:wps="http://schemas.microsoft.com/office/word/2010/wordprocessingShape" xmlns:wpsCustomData="http://www.wps.cn/officeDocument/2013/wpsCustomData" mc:Ignorable="w14 w15 wp14">
+  <w:endnote w:type="separator" w:id="0">
+    <w:p>
+      <w:pPr>
+        <w:spacing w:line="240" w:lineRule="auto"/>
+      </w:pPr>
+      <w:r>
+        <w:separator/>
+      </w:r>
+    </w:p>
+  </w:endnote>
+  <w:endnote w:type="continuationSeparator" w:id="1">
+    <w:p>
+      <w:pPr>
+        <w:spacing w:line="240" w:lineRule="auto"/>
+      </w:pPr>
+      <w:r>
+        <w:continuationSeparator/>
+      </w:r>
+    </w:p>
+  </w:endnote>
+</w:endnotes>
+</file>
+
+<file path=word/footnotes.xml><?xml version="1.0" encoding="utf-8"?>
+<w:footnotes xmlns:wpc="http://schemas.microsoft.com/office/word/2010/wordprocessingCanvas" xmlns:mc="http://schemas.openxmlformats.org/markup-compatibility/2006" xmlns:o="urn:schemas-microsoft-com:office:office" xmlns:r="http://schemas.openxmlformats.org/officeDocument/2006/relationships" xmlns:m="http://schemas.openxmlformats.org/officeDocument/2006/math" xmlns:v="urn:schemas-microsoft-com:vml" xmlns:wp14="http://schemas.microsoft.com/office/word/2010/wordprocessingDrawing" xmlns:wp="http://schemas.openxmlformats.org/drawingml/2006/wordprocessingDrawing" xmlns:w="http://schemas.openxmlformats.org/wordprocessingml/2006/main" xmlns:w14="http://schemas.microsoft.com/office/word/2010/wordml" xmlns:w15="http://schemas.microsoft.com/office/word/2012/wordml" xmlns:w10="urn:schemas-microsoft-com:office:word" xmlns:wpg="http://schemas.microsoft.com/office/word/2010/wordprocessingGroup" xmlns:wpi="http://schemas.microsoft.com/office/word/2010/wordprocessingInk" xmlns:wne="http://schemas.microsoft.com/office/word/2006/wordml" xmlns:wps="http://schemas.microsoft.com/office/word/2010/wordprocessingShape" xmlns:wpsCustomData="http://www.wps.cn/officeDocument/2013/wpsCustomData" mc:Ignorable="w14 w15 wp14">
+  <w:footnote w:type="separator" w:id="0">
+    <w:p>
+      <w:pPr>
+        <w:spacing w:before="0" w:after="0" w:line="259" w:lineRule="auto"/>
+      </w:pPr>
+      <w:r>
+        <w:separator/>
+      </w:r>
+    </w:p>
+  </w:footnote>
+  <w:footnote w:type="continuationSeparator" w:id="1">
+    <w:p>
+      <w:pPr>
+        <w:spacing w:before="0" w:after="0" w:line="259" w:lineRule="auto"/>
+      </w:pPr>
+      <w:r>
+        <w:continuationSeparator/>
+      </w:r>
+    </w:p>
+  </w:footnote>
+</w:footnotes>
+</file>
+
 <file path=word/numbering.xml><?xml version="1.0" encoding="utf-8"?>
-<w:numbering xmlns:wpc="http://schemas.microsoft.com/office/word/2010/wordprocessingCanvas" xmlns:cx="http://schemas.microsoft.com/office/drawing/2014/chartex" xmlns:cx1="http://schemas.microsoft.com/office/drawing/2015/9/8/chartex" xmlns:cx2="http://schemas.microsoft.com/office/drawing/2015/10/21/chartex" xmlns:cx3="http://schemas.microsoft.com/office/drawing/2016/5/9/chartex" xmlns:cx4="http://schemas.microsoft.com/office/drawing/2016/5/10/chartex" xmlns:cx5="http://schemas.microsoft.com/office/drawing/2016/5/11/chartex" xmlns:cx6="http://schemas.microsoft.com/office/drawing/2016/5/12/chartex" xmlns:cx7="http://schemas.microsoft.com/office/drawing/2016/5/13/chartex" xmlns:cx8="http://schemas.microsoft.com/office/drawing/2016/5/14/chartex" xmlns:mc="http://schemas.openxmlformats.org/markup-compatibility/2006" xmlns:aink="http://schemas.microsoft.com/office/drawing/2016/ink" xmlns:am3d="http://schemas.microsoft.com/office/drawing/2017/model3d" xmlns:o="urn:schemas-microsoft-com:office:office" xmlns:r="http://schemas.openxmlformats.org/officeDocument/2006/relationships" xmlns:m="http://schemas.openxmlformats.org/officeDocument/2006/math" xmlns:v="urn:schemas-microsoft-com:vml" xmlns:wp14="http://schemas.microsoft.com/office/word/2010/wordprocessingDrawing" xmlns:wp="http://schemas.openxmlformats.org/drawingml/2006/wordprocessingDrawing" xmlns:w10="urn:schemas-microsoft-com:office:word" xmlns:w="http://schemas.openxmlformats.org/wordprocessingml/2006/main" xmlns:w14="http://schemas.microsoft.com/office/word/2010/wordml" xmlns:w15="http://schemas.microsoft.com/office/word/2012/wordml" xmlns:w16cex="http://schemas.microsoft.com/office/word/2018/wordml/cex" xmlns:w16cid="http://schemas.microsoft.com/office/word/2016/wordml/cid" xmlns:w16="http://schemas.microsoft.com/office/word/2018/wordml" xmlns:w16se="http://schemas.microsoft.com/office/word/2015/wordml/symex" xmlns:wpg="http://schemas.microsoft.com/office/word/2010/wordprocessingGroup" xmlns:wpi="http://schemas.microsoft.com/office/word/2010/wordprocessingInk" xmlns:wne="http://schemas.microsoft.com/office/word/2006/wordml" xmlns:wps="http://schemas.microsoft.com/office/word/2010/wordprocessingShape" mc:Ignorable="w14 w15 w16se w16cid w16 w16cex wp14">
-  <w:abstractNum w:abstractNumId="0" w15:restartNumberingAfterBreak="0">
+<w:numbering xmlns:wpc="http://schemas.microsoft.com/office/word/2010/wordprocessingCanvas" xmlns:mc="http://schemas.openxmlformats.org/markup-compatibility/2006" xmlns:o="urn:schemas-microsoft-com:office:office" xmlns:r="http://schemas.openxmlformats.org/officeDocument/2006/relationships" xmlns:m="http://schemas.openxmlformats.org/officeDocument/2006/math" xmlns:v="urn:schemas-microsoft-com:vml" xmlns:wp14="http://schemas.microsoft.com/office/word/2010/wordprocessingDrawing" xmlns:wp="http://schemas.openxmlformats.org/drawingml/2006/wordprocessingDrawing" xmlns:w10="urn:schemas-microsoft-com:office:word" xmlns:w="http://schemas.openxmlformats.org/wordprocessingml/2006/main" xmlns:w14="http://schemas.microsoft.com/office/word/2010/wordml" xmlns:wpg="http://schemas.microsoft.com/office/word/2010/wordprocessingGroup" xmlns:wpi="http://schemas.microsoft.com/office/word/2010/wordprocessingInk" xmlns:wne="http://schemas.microsoft.com/office/word/2006/wordml" xmlns:wps="http://schemas.microsoft.com/office/word/2010/wordprocessingShape" xmlns:wpsCustomData="http://www.wps.cn/officeDocument/2013/wpsCustomData" mc:Ignorable="w14 wp14">
+  <w:abstractNum w:abstractNumId="0">
     <w:nsid w:val="6DAD4864"/>
     <w:multiLevelType w:val="multilevel"/>
-    <w:tmpl w:val="E02C868E"/>
-    <w:lvl w:ilvl="0">
+    <w:tmpl w:val="6DAD4864"/>
+    <w:lvl w:ilvl="0" w:tentative="0">
       <w:start w:val="1"/>
       <w:numFmt w:val="decimal"/>
       <w:lvlText w:val="%1."/>
@@ -854,7 +933,7 @@
         <w:rFonts w:hint="default"/>
       </w:rPr>
     </w:lvl>
-    <w:lvl w:ilvl="1">
+    <w:lvl w:ilvl="1" w:tentative="0">
       <w:start w:val="1"/>
       <w:numFmt w:val="decimal"/>
       <w:isLgl/>
@@ -867,7 +946,7 @@
         <w:rFonts w:hint="default"/>
       </w:rPr>
     </w:lvl>
-    <w:lvl w:ilvl="2">
+    <w:lvl w:ilvl="2" w:tentative="0">
       <w:start w:val="1"/>
       <w:numFmt w:val="decimal"/>
       <w:isLgl/>
@@ -880,7 +959,7 @@
         <w:rFonts w:hint="default"/>
       </w:rPr>
     </w:lvl>
-    <w:lvl w:ilvl="3">
+    <w:lvl w:ilvl="3" w:tentative="0">
       <w:start w:val="1"/>
       <w:numFmt w:val="decimal"/>
       <w:isLgl/>
@@ -893,7 +972,7 @@
         <w:rFonts w:hint="default"/>
       </w:rPr>
     </w:lvl>
-    <w:lvl w:ilvl="4">
+    <w:lvl w:ilvl="4" w:tentative="0">
       <w:start w:val="1"/>
       <w:numFmt w:val="decimal"/>
       <w:isLgl/>
@@ -906,7 +985,7 @@
         <w:rFonts w:hint="default"/>
       </w:rPr>
     </w:lvl>
-    <w:lvl w:ilvl="5">
+    <w:lvl w:ilvl="5" w:tentative="0">
       <w:start w:val="1"/>
       <w:numFmt w:val="decimal"/>
       <w:isLgl/>
@@ -919,7 +998,7 @@
         <w:rFonts w:hint="default"/>
       </w:rPr>
     </w:lvl>
-    <w:lvl w:ilvl="6">
+    <w:lvl w:ilvl="6" w:tentative="0">
       <w:start w:val="1"/>
       <w:numFmt w:val="decimal"/>
       <w:isLgl/>
@@ -932,7 +1011,7 @@
         <w:rFonts w:hint="default"/>
       </w:rPr>
     </w:lvl>
-    <w:lvl w:ilvl="7">
+    <w:lvl w:ilvl="7" w:tentative="0">
       <w:start w:val="1"/>
       <w:numFmt w:val="decimal"/>
       <w:isLgl/>
@@ -945,7 +1024,7 @@
         <w:rFonts w:hint="default"/>
       </w:rPr>
     </w:lvl>
-    <w:lvl w:ilvl="8">
+    <w:lvl w:ilvl="8" w:tentative="0">
       <w:start w:val="1"/>
       <w:numFmt w:val="decimal"/>
       <w:isLgl/>
@@ -966,417 +1045,293 @@
 </file>
 
 <file path=word/styles.xml><?xml version="1.0" encoding="utf-8"?>
-<w:styles xmlns:mc="http://schemas.openxmlformats.org/markup-compatibility/2006" xmlns:r="http://schemas.openxmlformats.org/officeDocument/2006/relationships" xmlns:w="http://schemas.openxmlformats.org/wordprocessingml/2006/main" xmlns:w14="http://schemas.microsoft.com/office/word/2010/wordml" xmlns:w15="http://schemas.microsoft.com/office/word/2012/wordml" xmlns:w16cex="http://schemas.microsoft.com/office/word/2018/wordml/cex" xmlns:w16cid="http://schemas.microsoft.com/office/word/2016/wordml/cid" xmlns:w16="http://schemas.microsoft.com/office/word/2018/wordml" xmlns:w16se="http://schemas.microsoft.com/office/word/2015/wordml/symex" mc:Ignorable="w14 w15 w16se w16cid w16 w16cex">
+<w:styles xmlns:mc="http://schemas.openxmlformats.org/markup-compatibility/2006" xmlns:o="urn:schemas-microsoft-com:office:office" xmlns:r="http://schemas.openxmlformats.org/officeDocument/2006/relationships" xmlns:m="http://schemas.openxmlformats.org/officeDocument/2006/math" xmlns:v="urn:schemas-microsoft-com:vml" xmlns:w="http://schemas.openxmlformats.org/wordprocessingml/2006/main" xmlns:w14="http://schemas.microsoft.com/office/word/2010/wordml" xmlns:w10="urn:schemas-microsoft-com:office:word" xmlns:sl="http://schemas.openxmlformats.org/schemaLibrary/2006/main" xmlns:wpsCustomData="http://www.wps.cn/officeDocument/2013/wpsCustomData" mc:Ignorable="w14">
   <w:docDefaults>
     <w:rPrDefault>
       <w:rPr>
-        <w:rFonts w:asciiTheme="minorHAnsi" w:eastAsiaTheme="minorHAnsi" w:hAnsiTheme="minorHAnsi" w:cstheme="minorBidi"/>
-        <w:sz w:val="22"/>
-        <w:szCs w:val="22"/>
-        <w:lang w:val="en-US" w:eastAsia="en-US" w:bidi="ar-SA"/>
+        <w:rFonts w:ascii="Times New Roman" w:hAnsi="Times New Roman" w:eastAsia="SimSun" w:cs="Times New Roman"/>
       </w:rPr>
     </w:rPrDefault>
-    <w:pPrDefault>
-      <w:pPr>
-        <w:spacing w:after="160" w:line="259" w:lineRule="auto"/>
-      </w:pPr>
-    </w:pPrDefault>
+    <w:pPrDefault/>
   </w:docDefaults>
-  <w:latentStyles w:defLockedState="0" w:defUIPriority="99" w:defSemiHidden="0" w:defUnhideWhenUsed="0" w:defQFormat="0" w:count="376">
-    <w:lsdException w:name="Normal" w:uiPriority="0" w:qFormat="1"/>
-    <w:lsdException w:name="heading 1" w:uiPriority="9" w:qFormat="1"/>
-    <w:lsdException w:name="heading 2" w:semiHidden="1" w:uiPriority="9" w:unhideWhenUsed="1" w:qFormat="1"/>
-    <w:lsdException w:name="heading 3" w:semiHidden="1" w:uiPriority="9" w:unhideWhenUsed="1" w:qFormat="1"/>
-    <w:lsdException w:name="heading 4" w:semiHidden="1" w:uiPriority="9" w:unhideWhenUsed="1" w:qFormat="1"/>
-    <w:lsdException w:name="heading 5" w:semiHidden="1" w:uiPriority="9" w:unhideWhenUsed="1" w:qFormat="1"/>
-    <w:lsdException w:name="heading 6" w:semiHidden="1" w:uiPriority="9" w:unhideWhenUsed="1" w:qFormat="1"/>
-    <w:lsdException w:name="heading 7" w:semiHidden="1" w:uiPriority="9" w:unhideWhenUsed="1" w:qFormat="1"/>
-    <w:lsdException w:name="heading 8" w:semiHidden="1" w:uiPriority="9" w:unhideWhenUsed="1" w:qFormat="1"/>
-    <w:lsdException w:name="heading 9" w:semiHidden="1" w:uiPriority="9" w:unhideWhenUsed="1" w:qFormat="1"/>
-    <w:lsdException w:name="index 1" w:semiHidden="1" w:unhideWhenUsed="1"/>
-    <w:lsdException w:name="index 2" w:semiHidden="1" w:unhideWhenUsed="1"/>
-    <w:lsdException w:name="index 3" w:semiHidden="1" w:unhideWhenUsed="1"/>
-    <w:lsdException w:name="index 4" w:semiHidden="1" w:unhideWhenUsed="1"/>
-    <w:lsdException w:name="index 5" w:semiHidden="1" w:unhideWhenUsed="1"/>
-    <w:lsdException w:name="index 6" w:semiHidden="1" w:unhideWhenUsed="1"/>
-    <w:lsdException w:name="index 7" w:semiHidden="1" w:unhideWhenUsed="1"/>
-    <w:lsdException w:name="index 8" w:semiHidden="1" w:unhideWhenUsed="1"/>
-    <w:lsdException w:name="index 9" w:semiHidden="1" w:unhideWhenUsed="1"/>
-    <w:lsdException w:name="toc 1" w:semiHidden="1" w:uiPriority="39" w:unhideWhenUsed="1"/>
-    <w:lsdException w:name="toc 2" w:semiHidden="1" w:uiPriority="39" w:unhideWhenUsed="1"/>
-    <w:lsdException w:name="toc 3" w:semiHidden="1" w:uiPriority="39" w:unhideWhenUsed="1"/>
-    <w:lsdException w:name="toc 4" w:semiHidden="1" w:uiPriority="39" w:unhideWhenUsed="1"/>
-    <w:lsdException w:name="toc 5" w:semiHidden="1" w:uiPriority="39" w:unhideWhenUsed="1"/>
-    <w:lsdException w:name="toc 6" w:semiHidden="1" w:uiPriority="39" w:unhideWhenUsed="1"/>
-    <w:lsdException w:name="toc 7" w:semiHidden="1" w:uiPriority="39" w:unhideWhenUsed="1"/>
-    <w:lsdException w:name="toc 8" w:semiHidden="1" w:uiPriority="39" w:unhideWhenUsed="1"/>
-    <w:lsdException w:name="toc 9" w:semiHidden="1" w:uiPriority="39" w:unhideWhenUsed="1"/>
-    <w:lsdException w:name="Normal Indent" w:semiHidden="1" w:unhideWhenUsed="1"/>
-    <w:lsdException w:name="footnote text" w:semiHidden="1" w:unhideWhenUsed="1"/>
-    <w:lsdException w:name="annotation text" w:semiHidden="1" w:unhideWhenUsed="1"/>
-    <w:lsdException w:name="header" w:semiHidden="1" w:unhideWhenUsed="1"/>
-    <w:lsdException w:name="footer" w:semiHidden="1" w:unhideWhenUsed="1"/>
-    <w:lsdException w:name="index heading" w:semiHidden="1" w:unhideWhenUsed="1"/>
-    <w:lsdException w:name="caption" w:semiHidden="1" w:uiPriority="35" w:unhideWhenUsed="1" w:qFormat="1"/>
-    <w:lsdException w:name="table of figures" w:semiHidden="1" w:unhideWhenUsed="1"/>
-    <w:lsdException w:name="envelope address" w:semiHidden="1" w:unhideWhenUsed="1"/>
-    <w:lsdException w:name="envelope return" w:semiHidden="1" w:unhideWhenUsed="1"/>
-    <w:lsdException w:name="footnote reference" w:semiHidden="1" w:unhideWhenUsed="1"/>
-    <w:lsdException w:name="annotation reference" w:semiHidden="1" w:unhideWhenUsed="1"/>
-    <w:lsdException w:name="line number" w:semiHidden="1" w:unhideWhenUsed="1"/>
-    <w:lsdException w:name="page number" w:semiHidden="1" w:unhideWhenUsed="1"/>
-    <w:lsdException w:name="endnote reference" w:semiHidden="1" w:unhideWhenUsed="1"/>
-    <w:lsdException w:name="endnote text" w:semiHidden="1" w:unhideWhenUsed="1"/>
-    <w:lsdException w:name="table of authorities" w:semiHidden="1" w:unhideWhenUsed="1"/>
-    <w:lsdException w:name="macro" w:semiHidden="1" w:unhideWhenUsed="1"/>
-    <w:lsdException w:name="toa heading" w:semiHidden="1" w:unhideWhenUsed="1"/>
-    <w:lsdException w:name="List" w:semiHidden="1" w:unhideWhenUsed="1"/>
-    <w:lsdException w:name="List Bullet" w:semiHidden="1" w:unhideWhenUsed="1"/>
-    <w:lsdException w:name="List Number" w:semiHidden="1" w:unhideWhenUsed="1"/>
-    <w:lsdException w:name="List 2" w:semiHidden="1" w:unhideWhenUsed="1"/>
-    <w:lsdException w:name="List 3" w:semiHidden="1" w:unhideWhenUsed="1"/>
-    <w:lsdException w:name="List 4" w:semiHidden="1" w:unhideWhenUsed="1"/>
-    <w:lsdException w:name="List 5" w:semiHidden="1" w:unhideWhenUsed="1"/>
-    <w:lsdException w:name="List Bullet 2" w:semiHidden="1" w:unhideWhenUsed="1"/>
-    <w:lsdException w:name="List Bullet 3" w:semiHidden="1" w:unhideWhenUsed="1"/>
-    <w:lsdException w:name="List Bullet 4" w:semiHidden="1" w:unhideWhenUsed="1"/>
-    <w:lsdException w:name="List Bullet 5" w:semiHidden="1" w:unhideWhenUsed="1"/>
-    <w:lsdException w:name="List Number 2" w:semiHidden="1" w:unhideWhenUsed="1"/>
-    <w:lsdException w:name="List Number 3" w:semiHidden="1" w:unhideWhenUsed="1"/>
-    <w:lsdException w:name="List Number 4" w:semiHidden="1" w:unhideWhenUsed="1"/>
-    <w:lsdException w:name="List Number 5" w:semiHidden="1" w:unhideWhenUsed="1"/>
-    <w:lsdException w:name="Title" w:uiPriority="10" w:qFormat="1"/>
-    <w:lsdException w:name="Closing" w:semiHidden="1" w:unhideWhenUsed="1"/>
-    <w:lsdException w:name="Signature" w:semiHidden="1" w:unhideWhenUsed="1"/>
-    <w:lsdException w:name="Default Paragraph Font" w:semiHidden="1" w:uiPriority="1" w:unhideWhenUsed="1"/>
-    <w:lsdException w:name="Body Text" w:semiHidden="1" w:unhideWhenUsed="1"/>
-    <w:lsdException w:name="Body Text Indent" w:semiHidden="1" w:unhideWhenUsed="1"/>
-    <w:lsdException w:name="List Continue" w:semiHidden="1" w:unhideWhenUsed="1"/>
-    <w:lsdException w:name="List Continue 2" w:semiHidden="1" w:unhideWhenUsed="1"/>
-    <w:lsdException w:name="List Continue 3" w:semiHidden="1" w:unhideWhenUsed="1"/>
-    <w:lsdException w:name="List Continue 4" w:semiHidden="1" w:unhideWhenUsed="1"/>
-    <w:lsdException w:name="List Continue 5" w:semiHidden="1" w:unhideWhenUsed="1"/>
-    <w:lsdException w:name="Message Header" w:semiHidden="1" w:unhideWhenUsed="1"/>
-    <w:lsdException w:name="Subtitle" w:uiPriority="11" w:qFormat="1"/>
-    <w:lsdException w:name="Salutation" w:semiHidden="1" w:unhideWhenUsed="1"/>
-    <w:lsdException w:name="Date" w:semiHidden="1" w:unhideWhenUsed="1"/>
-    <w:lsdException w:name="Body Text First Indent" w:semiHidden="1" w:unhideWhenUsed="1"/>
-    <w:lsdException w:name="Body Text First Indent 2" w:semiHidden="1" w:unhideWhenUsed="1"/>
-    <w:lsdException w:name="Note Heading" w:semiHidden="1" w:unhideWhenUsed="1"/>
-    <w:lsdException w:name="Body Text 2" w:semiHidden="1" w:unhideWhenUsed="1"/>
-    <w:lsdException w:name="Body Text 3" w:semiHidden="1" w:unhideWhenUsed="1"/>
-    <w:lsdException w:name="Body Text Indent 2" w:semiHidden="1" w:unhideWhenUsed="1"/>
-    <w:lsdException w:name="Body Text Indent 3" w:semiHidden="1" w:unhideWhenUsed="1"/>
-    <w:lsdException w:name="Block Text" w:semiHidden="1" w:unhideWhenUsed="1"/>
-    <w:lsdException w:name="Hyperlink" w:semiHidden="1" w:unhideWhenUsed="1"/>
-    <w:lsdException w:name="FollowedHyperlink" w:semiHidden="1" w:unhideWhenUsed="1"/>
-    <w:lsdException w:name="Strong" w:uiPriority="22" w:qFormat="1"/>
-    <w:lsdException w:name="Emphasis" w:uiPriority="20" w:qFormat="1"/>
-    <w:lsdException w:name="Document Map" w:semiHidden="1" w:unhideWhenUsed="1"/>
-    <w:lsdException w:name="Plain Text" w:semiHidden="1" w:unhideWhenUsed="1"/>
-    <w:lsdException w:name="E-mail Signature" w:semiHidden="1" w:unhideWhenUsed="1"/>
-    <w:lsdException w:name="HTML Top of Form" w:semiHidden="1" w:unhideWhenUsed="1"/>
-    <w:lsdException w:name="HTML Bottom of Form" w:semiHidden="1" w:unhideWhenUsed="1"/>
-    <w:lsdException w:name="Normal (Web)" w:semiHidden="1" w:unhideWhenUsed="1"/>
-    <w:lsdException w:name="HTML Acronym" w:semiHidden="1" w:unhideWhenUsed="1"/>
-    <w:lsdException w:name="HTML Address" w:semiHidden="1" w:unhideWhenUsed="1"/>
-    <w:lsdException w:name="HTML Cite" w:semiHidden="1" w:unhideWhenUsed="1"/>
-    <w:lsdException w:name="HTML Code" w:semiHidden="1" w:unhideWhenUsed="1"/>
-    <w:lsdException w:name="HTML Definition" w:semiHidden="1" w:unhideWhenUsed="1"/>
-    <w:lsdException w:name="HTML Keyboard" w:semiHidden="1" w:unhideWhenUsed="1"/>
-    <w:lsdException w:name="HTML Preformatted" w:semiHidden="1" w:unhideWhenUsed="1"/>
-    <w:lsdException w:name="HTML Sample" w:semiHidden="1" w:unhideWhenUsed="1"/>
-    <w:lsdException w:name="HTML Typewriter" w:semiHidden="1" w:unhideWhenUsed="1"/>
-    <w:lsdException w:name="HTML Variable" w:semiHidden="1" w:unhideWhenUsed="1"/>
-    <w:lsdException w:name="Normal Table" w:semiHidden="1" w:unhideWhenUsed="1"/>
-    <w:lsdException w:name="annotation subject" w:semiHidden="1" w:unhideWhenUsed="1"/>
-    <w:lsdException w:name="No List" w:semiHidden="1" w:unhideWhenUsed="1"/>
-    <w:lsdException w:name="Outline List 1" w:semiHidden="1" w:unhideWhenUsed="1"/>
-    <w:lsdException w:name="Outline List 2" w:semiHidden="1" w:unhideWhenUsed="1"/>
-    <w:lsdException w:name="Outline List 3" w:semiHidden="1" w:unhideWhenUsed="1"/>
-    <w:lsdException w:name="Table Simple 1" w:semiHidden="1" w:unhideWhenUsed="1"/>
-    <w:lsdException w:name="Table Simple 2" w:semiHidden="1" w:unhideWhenUsed="1"/>
-    <w:lsdException w:name="Table Simple 3" w:semiHidden="1" w:unhideWhenUsed="1"/>
-    <w:lsdException w:name="Table Classic 1" w:semiHidden="1" w:unhideWhenUsed="1"/>
-    <w:lsdException w:name="Table Classic 2" w:semiHidden="1" w:unhideWhenUsed="1"/>
-    <w:lsdException w:name="Table Classic 3" w:semiHidden="1" w:unhideWhenUsed="1"/>
-    <w:lsdException w:name="Table Classic 4" w:semiHidden="1" w:unhideWhenUsed="1"/>
-    <w:lsdException w:name="Table Colorful 1" w:semiHidden="1" w:unhideWhenUsed="1"/>
-    <w:lsdException w:name="Table Colorful 2" w:semiHidden="1" w:unhideWhenUsed="1"/>
-    <w:lsdException w:name="Table Colorful 3" w:semiHidden="1" w:unhideWhenUsed="1"/>
-    <w:lsdException w:name="Table Columns 1" w:semiHidden="1" w:unhideWhenUsed="1"/>
-    <w:lsdException w:name="Table Columns 2" w:semiHidden="1" w:unhideWhenUsed="1"/>
-    <w:lsdException w:name="Table Columns 3" w:semiHidden="1" w:unhideWhenUsed="1"/>
-    <w:lsdException w:name="Table Columns 4" w:semiHidden="1" w:unhideWhenUsed="1"/>
-    <w:lsdException w:name="Table Columns 5" w:semiHidden="1" w:unhideWhenUsed="1"/>
-    <w:lsdException w:name="Table Grid 1" w:semiHidden="1" w:unhideWhenUsed="1"/>
-    <w:lsdException w:name="Table Grid 2" w:semiHidden="1" w:unhideWhenUsed="1"/>
-    <w:lsdException w:name="Table Grid 3" w:semiHidden="1" w:unhideWhenUsed="1"/>
-    <w:lsdException w:name="Table Grid 4" w:semiHidden="1" w:unhideWhenUsed="1"/>
-    <w:lsdException w:name="Table Grid 5" w:semiHidden="1" w:unhideWhenUsed="1"/>
-    <w:lsdException w:name="Table Grid 6" w:semiHidden="1" w:unhideWhenUsed="1"/>
-    <w:lsdException w:name="Table Grid 7" w:semiHidden="1" w:unhideWhenUsed="1"/>
-    <w:lsdException w:name="Table Grid 8" w:semiHidden="1" w:unhideWhenUsed="1"/>
-    <w:lsdException w:name="Table List 1" w:semiHidden="1" w:unhideWhenUsed="1"/>
-    <w:lsdException w:name="Table List 2" w:semiHidden="1" w:unhideWhenUsed="1"/>
-    <w:lsdException w:name="Table List 3" w:semiHidden="1" w:unhideWhenUsed="1"/>
-    <w:lsdException w:name="Table List 4" w:semiHidden="1" w:unhideWhenUsed="1"/>
-    <w:lsdException w:name="Table List 5" w:semiHidden="1" w:unhideWhenUsed="1"/>
-    <w:lsdException w:name="Table List 6" w:semiHidden="1" w:unhideWhenUsed="1"/>
-    <w:lsdException w:name="Table List 7" w:semiHidden="1" w:unhideWhenUsed="1"/>
-    <w:lsdException w:name="Table List 8" w:semiHidden="1" w:unhideWhenUsed="1"/>
-    <w:lsdException w:name="Table 3D effects 1" w:semiHidden="1" w:unhideWhenUsed="1"/>
-    <w:lsdException w:name="Table 3D effects 2" w:semiHidden="1" w:unhideWhenUsed="1"/>
-    <w:lsdException w:name="Table 3D effects 3" w:semiHidden="1" w:unhideWhenUsed="1"/>
-    <w:lsdException w:name="Table Contemporary" w:semiHidden="1" w:unhideWhenUsed="1"/>
-    <w:lsdException w:name="Table Elegant" w:semiHidden="1" w:unhideWhenUsed="1"/>
-    <w:lsdException w:name="Table Professional" w:semiHidden="1" w:unhideWhenUsed="1"/>
-    <w:lsdException w:name="Table Subtle 1" w:semiHidden="1" w:unhideWhenUsed="1"/>
-    <w:lsdException w:name="Table Subtle 2" w:semiHidden="1" w:unhideWhenUsed="1"/>
-    <w:lsdException w:name="Table Web 1" w:semiHidden="1" w:unhideWhenUsed="1"/>
-    <w:lsdException w:name="Table Web 2" w:semiHidden="1" w:unhideWhenUsed="1"/>
-    <w:lsdException w:name="Table Web 3" w:semiHidden="1" w:unhideWhenUsed="1"/>
-    <w:lsdException w:name="Balloon Text" w:semiHidden="1" w:unhideWhenUsed="1"/>
-    <w:lsdException w:name="Table Grid" w:uiPriority="39"/>
-    <w:lsdException w:name="Table Theme" w:semiHidden="1" w:unhideWhenUsed="1"/>
-    <w:lsdException w:name="Placeholder Text" w:semiHidden="1"/>
-    <w:lsdException w:name="No Spacing" w:uiPriority="1" w:qFormat="1"/>
-    <w:lsdException w:name="Light Shading" w:uiPriority="60"/>
-    <w:lsdException w:name="Light List" w:uiPriority="61"/>
-    <w:lsdException w:name="Light Grid" w:uiPriority="62"/>
-    <w:lsdException w:name="Medium Shading 1" w:uiPriority="63"/>
-    <w:lsdException w:name="Medium Shading 2" w:uiPriority="64"/>
-    <w:lsdException w:name="Medium List 1" w:uiPriority="65"/>
-    <w:lsdException w:name="Medium List 2" w:uiPriority="66"/>
-    <w:lsdException w:name="Medium Grid 1" w:uiPriority="67"/>
-    <w:lsdException w:name="Medium Grid 2" w:uiPriority="68"/>
-    <w:lsdException w:name="Medium Grid 3" w:uiPriority="69"/>
-    <w:lsdException w:name="Dark List" w:uiPriority="70"/>
-    <w:lsdException w:name="Colorful Shading" w:uiPriority="71"/>
-    <w:lsdException w:name="Colorful List" w:uiPriority="72"/>
-    <w:lsdException w:name="Colorful Grid" w:uiPriority="73"/>
-    <w:lsdException w:name="Light Shading Accent 1" w:uiPriority="60"/>
-    <w:lsdException w:name="Light List Accent 1" w:uiPriority="61"/>
-    <w:lsdException w:name="Light Grid Accent 1" w:uiPriority="62"/>
-    <w:lsdException w:name="Medium Shading 1 Accent 1" w:uiPriority="63"/>
-    <w:lsdException w:name="Medium Shading 2 Accent 1" w:uiPriority="64"/>
-    <w:lsdException w:name="Medium List 1 Accent 1" w:uiPriority="65"/>
-    <w:lsdException w:name="Revision" w:semiHidden="1"/>
-    <w:lsdException w:name="List Paragraph" w:uiPriority="34" w:qFormat="1"/>
-    <w:lsdException w:name="Quote" w:uiPriority="29" w:qFormat="1"/>
-    <w:lsdException w:name="Intense Quote" w:uiPriority="30" w:qFormat="1"/>
-    <w:lsdException w:name="Medium List 2 Accent 1" w:uiPriority="66"/>
-    <w:lsdException w:name="Medium Grid 1 Accent 1" w:uiPriority="67"/>
-    <w:lsdException w:name="Medium Grid 2 Accent 1" w:uiPriority="68"/>
-    <w:lsdException w:name="Medium Grid 3 Accent 1" w:uiPriority="69"/>
-    <w:lsdException w:name="Dark List Accent 1" w:uiPriority="70"/>
-    <w:lsdException w:name="Colorful Shading Accent 1" w:uiPriority="71"/>
-    <w:lsdException w:name="Colorful List Accent 1" w:uiPriority="72"/>
-    <w:lsdException w:name="Colorful Grid Accent 1" w:uiPriority="73"/>
-    <w:lsdException w:name="Light Shading Accent 2" w:uiPriority="60"/>
-    <w:lsdException w:name="Light List Accent 2" w:uiPriority="61"/>
-    <w:lsdException w:name="Light Grid Accent 2" w:uiPriority="62"/>
-    <w:lsdException w:name="Medium Shading 1 Accent 2" w:uiPriority="63"/>
-    <w:lsdException w:name="Medium Shading 2 Accent 2" w:uiPriority="64"/>
-    <w:lsdException w:name="Medium List 1 Accent 2" w:uiPriority="65"/>
-    <w:lsdException w:name="Medium List 2 Accent 2" w:uiPriority="66"/>
-    <w:lsdException w:name="Medium Grid 1 Accent 2" w:uiPriority="67"/>
-    <w:lsdException w:name="Medium Grid 2 Accent 2" w:uiPriority="68"/>
-    <w:lsdException w:name="Medium Grid 3 Accent 2" w:uiPriority="69"/>
-    <w:lsdException w:name="Dark List Accent 2" w:uiPriority="70"/>
-    <w:lsdException w:name="Colorful Shading Accent 2" w:uiPriority="71"/>
-    <w:lsdException w:name="Colorful List Accent 2" w:uiPriority="72"/>
-    <w:lsdException w:name="Colorful Grid Accent 2" w:uiPriority="73"/>
-    <w:lsdException w:name="Light Shading Accent 3" w:uiPriority="60"/>
-    <w:lsdException w:name="Light List Accent 3" w:uiPriority="61"/>
-    <w:lsdException w:name="Light Grid Accent 3" w:uiPriority="62"/>
-    <w:lsdException w:name="Medium Shading 1 Accent 3" w:uiPriority="63"/>
-    <w:lsdException w:name="Medium Shading 2 Accent 3" w:uiPriority="64"/>
-    <w:lsdException w:name="Medium List 1 Accent 3" w:uiPriority="65"/>
-    <w:lsdException w:name="Medium List 2 Accent 3" w:uiPriority="66"/>
-    <w:lsdException w:name="Medium Grid 1 Accent 3" w:uiPriority="67"/>
-    <w:lsdException w:name="Medium Grid 2 Accent 3" w:uiPriority="68"/>
-    <w:lsdException w:name="Medium Grid 3 Accent 3" w:uiPriority="69"/>
-    <w:lsdException w:name="Dark List Accent 3" w:uiPriority="70"/>
-    <w:lsdException w:name="Colorful Shading Accent 3" w:uiPriority="71"/>
-    <w:lsdException w:name="Colorful List Accent 3" w:uiPriority="72"/>
-    <w:lsdException w:name="Colorful Grid Accent 3" w:uiPriority="73"/>
-    <w:lsdException w:name="Light Shading Accent 4" w:uiPriority="60"/>
-    <w:lsdException w:name="Light List Accent 4" w:uiPriority="61"/>
-    <w:lsdException w:name="Light Grid Accent 4" w:uiPriority="62"/>
-    <w:lsdException w:name="Medium Shading 1 Accent 4" w:uiPriority="63"/>
-    <w:lsdException w:name="Medium Shading 2 Accent 4" w:uiPriority="64"/>
-    <w:lsdException w:name="Medium List 1 Accent 4" w:uiPriority="65"/>
-    <w:lsdException w:name="Medium List 2 Accent 4" w:uiPriority="66"/>
-    <w:lsdException w:name="Medium Grid 1 Accent 4" w:uiPriority="67"/>
-    <w:lsdException w:name="Medium Grid 2 Accent 4" w:uiPriority="68"/>
-    <w:lsdException w:name="Medium Grid 3 Accent 4" w:uiPriority="69"/>
-    <w:lsdException w:name="Dark List Accent 4" w:uiPriority="70"/>
-    <w:lsdException w:name="Colorful Shading Accent 4" w:uiPriority="71"/>
-    <w:lsdException w:name="Colorful List Accent 4" w:uiPriority="72"/>
-    <w:lsdException w:name="Colorful Grid Accent 4" w:uiPriority="73"/>
-    <w:lsdException w:name="Light Shading Accent 5" w:uiPriority="60"/>
-    <w:lsdException w:name="Light List Accent 5" w:uiPriority="61"/>
-    <w:lsdException w:name="Light Grid Accent 5" w:uiPriority="62"/>
-    <w:lsdException w:name="Medium Shading 1 Accent 5" w:uiPriority="63"/>
-    <w:lsdException w:name="Medium Shading 2 Accent 5" w:uiPriority="64"/>
-    <w:lsdException w:name="Medium List 1 Accent 5" w:uiPriority="65"/>
-    <w:lsdException w:name="Medium List 2 Accent 5" w:uiPriority="66"/>
-    <w:lsdException w:name="Medium Grid 1 Accent 5" w:uiPriority="67"/>
-    <w:lsdException w:name="Medium Grid 2 Accent 5" w:uiPriority="68"/>
-    <w:lsdException w:name="Medium Grid 3 Accent 5" w:uiPriority="69"/>
-    <w:lsdException w:name="Dark List Accent 5" w:uiPriority="70"/>
-    <w:lsdException w:name="Colorful Shading Accent 5" w:uiPriority="71"/>
-    <w:lsdException w:name="Colorful List Accent 5" w:uiPriority="72"/>
-    <w:lsdException w:name="Colorful Grid Accent 5" w:uiPriority="73"/>
-    <w:lsdException w:name="Light Shading Accent 6" w:uiPriority="60"/>
-    <w:lsdException w:name="Light List Accent 6" w:uiPriority="61"/>
-    <w:lsdException w:name="Light Grid Accent 6" w:uiPriority="62"/>
-    <w:lsdException w:name="Medium Shading 1 Accent 6" w:uiPriority="63"/>
-    <w:lsdException w:name="Medium Shading 2 Accent 6" w:uiPriority="64"/>
-    <w:lsdException w:name="Medium List 1 Accent 6" w:uiPriority="65"/>
-    <w:lsdException w:name="Medium List 2 Accent 6" w:uiPriority="66"/>
-    <w:lsdException w:name="Medium Grid 1 Accent 6" w:uiPriority="67"/>
-    <w:lsdException w:name="Medium Grid 2 Accent 6" w:uiPriority="68"/>
-    <w:lsdException w:name="Medium Grid 3 Accent 6" w:uiPriority="69"/>
-    <w:lsdException w:name="Dark List Accent 6" w:uiPriority="70"/>
-    <w:lsdException w:name="Colorful Shading Accent 6" w:uiPriority="71"/>
-    <w:lsdException w:name="Colorful List Accent 6" w:uiPriority="72"/>
-    <w:lsdException w:name="Colorful Grid Accent 6" w:uiPriority="73"/>
-    <w:lsdException w:name="Subtle Emphasis" w:uiPriority="19" w:qFormat="1"/>
-    <w:lsdException w:name="Intense Emphasis" w:uiPriority="21" w:qFormat="1"/>
-    <w:lsdException w:name="Subtle Reference" w:uiPriority="31" w:qFormat="1"/>
-    <w:lsdException w:name="Intense Reference" w:uiPriority="32" w:qFormat="1"/>
-    <w:lsdException w:name="Book Title" w:uiPriority="33" w:qFormat="1"/>
-    <w:lsdException w:name="Bibliography" w:semiHidden="1" w:uiPriority="37" w:unhideWhenUsed="1"/>
-    <w:lsdException w:name="TOC Heading" w:semiHidden="1" w:uiPriority="39" w:unhideWhenUsed="1" w:qFormat="1"/>
-    <w:lsdException w:name="Plain Table 1" w:uiPriority="41"/>
-    <w:lsdException w:name="Plain Table 2" w:uiPriority="42"/>
-    <w:lsdException w:name="Plain Table 3" w:uiPriority="43"/>
-    <w:lsdException w:name="Plain Table 4" w:uiPriority="44"/>
-    <w:lsdException w:name="Plain Table 5" w:uiPriority="45"/>
-    <w:lsdException w:name="Grid Table Light" w:uiPriority="40"/>
-    <w:lsdException w:name="Grid Table 1 Light" w:uiPriority="46"/>
-    <w:lsdException w:name="Grid Table 2" w:uiPriority="47"/>
-    <w:lsdException w:name="Grid Table 3" w:uiPriority="48"/>
-    <w:lsdException w:name="Grid Table 4" w:uiPriority="49"/>
-    <w:lsdException w:name="Grid Table 5 Dark" w:uiPriority="50"/>
-    <w:lsdException w:name="Grid Table 6 Colorful" w:uiPriority="51"/>
-    <w:lsdException w:name="Grid Table 7 Colorful" w:uiPriority="52"/>
-    <w:lsdException w:name="Grid Table 1 Light Accent 1" w:uiPriority="46"/>
-    <w:lsdException w:name="Grid Table 2 Accent 1" w:uiPriority="47"/>
-    <w:lsdException w:name="Grid Table 3 Accent 1" w:uiPriority="48"/>
-    <w:lsdException w:name="Grid Table 4 Accent 1" w:uiPriority="49"/>
-    <w:lsdException w:name="Grid Table 5 Dark Accent 1" w:uiPriority="50"/>
-    <w:lsdException w:name="Grid Table 6 Colorful Accent 1" w:uiPriority="51"/>
-    <w:lsdException w:name="Grid Table 7 Colorful Accent 1" w:uiPriority="52"/>
-    <w:lsdException w:name="Grid Table 1 Light Accent 2" w:uiPriority="46"/>
-    <w:lsdException w:name="Grid Table 2 Accent 2" w:uiPriority="47"/>
-    <w:lsdException w:name="Grid Table 3 Accent 2" w:uiPriority="48"/>
-    <w:lsdException w:name="Grid Table 4 Accent 2" w:uiPriority="49"/>
-    <w:lsdException w:name="Grid Table 5 Dark Accent 2" w:uiPriority="50"/>
-    <w:lsdException w:name="Grid Table 6 Colorful Accent 2" w:uiPriority="51"/>
-    <w:lsdException w:name="Grid Table 7 Colorful Accent 2" w:uiPriority="52"/>
-    <w:lsdException w:name="Grid Table 1 Light Accent 3" w:uiPriority="46"/>
-    <w:lsdException w:name="Grid Table 2 Accent 3" w:uiPriority="47"/>
-    <w:lsdException w:name="Grid Table 3 Accent 3" w:uiPriority="48"/>
-    <w:lsdException w:name="Grid Table 4 Accent 3" w:uiPriority="49"/>
-    <w:lsdException w:name="Grid Table 5 Dark Accent 3" w:uiPriority="50"/>
-    <w:lsdException w:name="Grid Table 6 Colorful Accent 3" w:uiPriority="51"/>
-    <w:lsdException w:name="Grid Table 7 Colorful Accent 3" w:uiPriority="52"/>
-    <w:lsdException w:name="Grid Table 1 Light Accent 4" w:uiPriority="46"/>
-    <w:lsdException w:name="Grid Table 2 Accent 4" w:uiPriority="47"/>
-    <w:lsdException w:name="Grid Table 3 Accent 4" w:uiPriority="48"/>
-    <w:lsdException w:name="Grid Table 4 Accent 4" w:uiPriority="49"/>
-    <w:lsdException w:name="Grid Table 5 Dark Accent 4" w:uiPriority="50"/>
-    <w:lsdException w:name="Grid Table 6 Colorful Accent 4" w:uiPriority="51"/>
-    <w:lsdException w:name="Grid Table 7 Colorful Accent 4" w:uiPriority="52"/>
-    <w:lsdException w:name="Grid Table 1 Light Accent 5" w:uiPriority="46"/>
-    <w:lsdException w:name="Grid Table 2 Accent 5" w:uiPriority="47"/>
-    <w:lsdException w:name="Grid Table 3 Accent 5" w:uiPriority="48"/>
-    <w:lsdException w:name="Grid Table 4 Accent 5" w:uiPriority="49"/>
-    <w:lsdException w:name="Grid Table 5 Dark Accent 5" w:uiPriority="50"/>
-    <w:lsdException w:name="Grid Table 6 Colorful Accent 5" w:uiPriority="51"/>
-    <w:lsdException w:name="Grid Table 7 Colorful Accent 5" w:uiPriority="52"/>
-    <w:lsdException w:name="Grid Table 1 Light Accent 6" w:uiPriority="46"/>
-    <w:lsdException w:name="Grid Table 2 Accent 6" w:uiPriority="47"/>
-    <w:lsdException w:name="Grid Table 3 Accent 6" w:uiPriority="48"/>
-    <w:lsdException w:name="Grid Table 4 Accent 6" w:uiPriority="49"/>
-    <w:lsdException w:name="Grid Table 5 Dark Accent 6" w:uiPriority="50"/>
-    <w:lsdException w:name="Grid Table 6 Colorful Accent 6" w:uiPriority="51"/>
-    <w:lsdException w:name="Grid Table 7 Colorful Accent 6" w:uiPriority="52"/>
-    <w:lsdException w:name="List Table 1 Light" w:uiPriority="46"/>
-    <w:lsdException w:name="List Table 2" w:uiPriority="47"/>
-    <w:lsdException w:name="List Table 3" w:uiPriority="48"/>
-    <w:lsdException w:name="List Table 4" w:uiPriority="49"/>
-    <w:lsdException w:name="List Table 5 Dark" w:uiPriority="50"/>
-    <w:lsdException w:name="List Table 6 Colorful" w:uiPriority="51"/>
-    <w:lsdException w:name="List Table 7 Colorful" w:uiPriority="52"/>
-    <w:lsdException w:name="List Table 1 Light Accent 1" w:uiPriority="46"/>
-    <w:lsdException w:name="List Table 2 Accent 1" w:uiPriority="47"/>
-    <w:lsdException w:name="List Table 3 Accent 1" w:uiPriority="48"/>
-    <w:lsdException w:name="List Table 4 Accent 1" w:uiPriority="49"/>
-    <w:lsdException w:name="List Table 5 Dark Accent 1" w:uiPriority="50"/>
-    <w:lsdException w:name="List Table 6 Colorful Accent 1" w:uiPriority="51"/>
-    <w:lsdException w:name="List Table 7 Colorful Accent 1" w:uiPriority="52"/>
-    <w:lsdException w:name="List Table 1 Light Accent 2" w:uiPriority="46"/>
-    <w:lsdException w:name="List Table 2 Accent 2" w:uiPriority="47"/>
-    <w:lsdException w:name="List Table 3 Accent 2" w:uiPriority="48"/>
-    <w:lsdException w:name="List Table 4 Accent 2" w:uiPriority="49"/>
-    <w:lsdException w:name="List Table 5 Dark Accent 2" w:uiPriority="50"/>
-    <w:lsdException w:name="List Table 6 Colorful Accent 2" w:uiPriority="51"/>
-    <w:lsdException w:name="List Table 7 Colorful Accent 2" w:uiPriority="52"/>
-    <w:lsdException w:name="List Table 1 Light Accent 3" w:uiPriority="46"/>
-    <w:lsdException w:name="List Table 2 Accent 3" w:uiPriority="47"/>
-    <w:lsdException w:name="List Table 3 Accent 3" w:uiPriority="48"/>
-    <w:lsdException w:name="List Table 4 Accent 3" w:uiPriority="49"/>
-    <w:lsdException w:name="List Table 5 Dark Accent 3" w:uiPriority="50"/>
-    <w:lsdException w:name="List Table 6 Colorful Accent 3" w:uiPriority="51"/>
-    <w:lsdException w:name="List Table 7 Colorful Accent 3" w:uiPriority="52"/>
-    <w:lsdException w:name="List Table 1 Light Accent 4" w:uiPriority="46"/>
-    <w:lsdException w:name="List Table 2 Accent 4" w:uiPriority="47"/>
-    <w:lsdException w:name="List Table 3 Accent 4" w:uiPriority="48"/>
-    <w:lsdException w:name="List Table 4 Accent 4" w:uiPriority="49"/>
-    <w:lsdException w:name="List Table 5 Dark Accent 4" w:uiPriority="50"/>
-    <w:lsdException w:name="List Table 6 Colorful Accent 4" w:uiPriority="51"/>
-    <w:lsdException w:name="List Table 7 Colorful Accent 4" w:uiPriority="52"/>
-    <w:lsdException w:name="List Table 1 Light Accent 5" w:uiPriority="46"/>
-    <w:lsdException w:name="List Table 2 Accent 5" w:uiPriority="47"/>
-    <w:lsdException w:name="List Table 3 Accent 5" w:uiPriority="48"/>
-    <w:lsdException w:name="List Table 4 Accent 5" w:uiPriority="49"/>
-    <w:lsdException w:name="List Table 5 Dark Accent 5" w:uiPriority="50"/>
-    <w:lsdException w:name="List Table 6 Colorful Accent 5" w:uiPriority="51"/>
-    <w:lsdException w:name="List Table 7 Colorful Accent 5" w:uiPriority="52"/>
-    <w:lsdException w:name="List Table 1 Light Accent 6" w:uiPriority="46"/>
-    <w:lsdException w:name="List Table 2 Accent 6" w:uiPriority="47"/>
-    <w:lsdException w:name="List Table 3 Accent 6" w:uiPriority="48"/>
-    <w:lsdException w:name="List Table 4 Accent 6" w:uiPriority="49"/>
-    <w:lsdException w:name="List Table 5 Dark Accent 6" w:uiPriority="50"/>
-    <w:lsdException w:name="List Table 6 Colorful Accent 6" w:uiPriority="51"/>
-    <w:lsdException w:name="List Table 7 Colorful Accent 6" w:uiPriority="52"/>
-    <w:lsdException w:name="Mention" w:semiHidden="1" w:unhideWhenUsed="1"/>
-    <w:lsdException w:name="Smart Hyperlink" w:semiHidden="1" w:unhideWhenUsed="1"/>
-    <w:lsdException w:name="Hashtag" w:semiHidden="1" w:unhideWhenUsed="1"/>
-    <w:lsdException w:name="Unresolved Mention" w:semiHidden="1" w:unhideWhenUsed="1"/>
-    <w:lsdException w:name="Smart Link" w:semiHidden="1" w:unhideWhenUsed="1"/>
+  <w:latentStyles w:count="260" w:defQFormat="0" w:defUnhideWhenUsed="1" w:defSemiHidden="1" w:defUIPriority="99" w:defLockedState="0">
+    <w:lsdException w:qFormat="1" w:unhideWhenUsed="0" w:uiPriority="0" w:semiHidden="0" w:name="Normal"/>
+    <w:lsdException w:qFormat="1" w:unhideWhenUsed="0" w:uiPriority="9" w:semiHidden="0" w:name="heading 1"/>
+    <w:lsdException w:qFormat="1" w:uiPriority="9" w:name="heading 2"/>
+    <w:lsdException w:qFormat="1" w:uiPriority="9" w:name="heading 3"/>
+    <w:lsdException w:qFormat="1" w:uiPriority="9" w:name="heading 4"/>
+    <w:lsdException w:qFormat="1" w:uiPriority="9" w:name="heading 5"/>
+    <w:lsdException w:qFormat="1" w:uiPriority="9" w:name="heading 6"/>
+    <w:lsdException w:qFormat="1" w:uiPriority="9" w:name="heading 7"/>
+    <w:lsdException w:qFormat="1" w:uiPriority="9" w:name="heading 8"/>
+    <w:lsdException w:qFormat="1" w:uiPriority="9" w:name="heading 9"/>
+    <w:lsdException w:uiPriority="99" w:name="index 1"/>
+    <w:lsdException w:uiPriority="99" w:name="index 2"/>
+    <w:lsdException w:uiPriority="99" w:name="index 3"/>
+    <w:lsdException w:uiPriority="99" w:name="index 4"/>
+    <w:lsdException w:uiPriority="99" w:name="index 5"/>
+    <w:lsdException w:uiPriority="99" w:name="index 6"/>
+    <w:lsdException w:uiPriority="99" w:name="index 7"/>
+    <w:lsdException w:uiPriority="99" w:name="index 8"/>
+    <w:lsdException w:uiPriority="99" w:name="index 9"/>
+    <w:lsdException w:uiPriority="39" w:name="toc 1"/>
+    <w:lsdException w:uiPriority="39" w:name="toc 2"/>
+    <w:lsdException w:uiPriority="39" w:name="toc 3"/>
+    <w:lsdException w:uiPriority="39" w:name="toc 4"/>
+    <w:lsdException w:uiPriority="39" w:name="toc 5"/>
+    <w:lsdException w:uiPriority="39" w:name="toc 6"/>
+    <w:lsdException w:uiPriority="39" w:name="toc 7"/>
+    <w:lsdException w:uiPriority="39" w:name="toc 8"/>
+    <w:lsdException w:uiPriority="39" w:name="toc 9"/>
+    <w:lsdException w:uiPriority="99" w:name="Normal Indent"/>
+    <w:lsdException w:uiPriority="99" w:name="footnote text"/>
+    <w:lsdException w:uiPriority="99" w:name="annotation text"/>
+    <w:lsdException w:uiPriority="99" w:name="header"/>
+    <w:lsdException w:uiPriority="99" w:name="footer"/>
+    <w:lsdException w:uiPriority="99" w:name="index heading"/>
+    <w:lsdException w:qFormat="1" w:uiPriority="35" w:name="caption"/>
+    <w:lsdException w:uiPriority="99" w:name="table of figures"/>
+    <w:lsdException w:uiPriority="99" w:name="envelope address"/>
+    <w:lsdException w:uiPriority="99" w:name="envelope return"/>
+    <w:lsdException w:uiPriority="99" w:name="footnote reference"/>
+    <w:lsdException w:uiPriority="99" w:name="annotation reference"/>
+    <w:lsdException w:uiPriority="99" w:name="line number"/>
+    <w:lsdException w:uiPriority="99" w:name="page number"/>
+    <w:lsdException w:uiPriority="99" w:name="endnote reference"/>
+    <w:lsdException w:uiPriority="99" w:name="endnote text"/>
+    <w:lsdException w:uiPriority="99" w:name="table of authorities"/>
+    <w:lsdException w:uiPriority="99" w:name="macro"/>
+    <w:lsdException w:uiPriority="99" w:name="toa heading"/>
+    <w:lsdException w:uiPriority="99" w:name="List"/>
+    <w:lsdException w:uiPriority="99" w:name="List Bullet"/>
+    <w:lsdException w:uiPriority="99" w:name="List Number"/>
+    <w:lsdException w:uiPriority="99" w:name="List 2"/>
+    <w:lsdException w:uiPriority="99" w:name="List 3"/>
+    <w:lsdException w:uiPriority="99" w:name="List 4"/>
+    <w:lsdException w:uiPriority="99" w:name="List 5"/>
+    <w:lsdException w:uiPriority="99" w:name="List Bullet 2"/>
+    <w:lsdException w:uiPriority="99" w:name="List Bullet 3"/>
+    <w:lsdException w:uiPriority="99" w:name="List Bullet 4"/>
+    <w:lsdException w:uiPriority="99" w:name="List Bullet 5"/>
+    <w:lsdException w:uiPriority="99" w:name="List Number 2"/>
+    <w:lsdException w:uiPriority="99" w:name="List Number 3"/>
+    <w:lsdException w:uiPriority="99" w:name="List Number 4"/>
+    <w:lsdException w:uiPriority="99" w:name="List Number 5"/>
+    <w:lsdException w:qFormat="1" w:unhideWhenUsed="0" w:uiPriority="10" w:semiHidden="0" w:name="Title"/>
+    <w:lsdException w:uiPriority="99" w:name="Closing"/>
+    <w:lsdException w:uiPriority="99" w:name="Signature"/>
+    <w:lsdException w:uiPriority="1" w:name="Default Paragraph Font"/>
+    <w:lsdException w:uiPriority="99" w:name="Body Text"/>
+    <w:lsdException w:uiPriority="99" w:name="Body Text Indent"/>
+    <w:lsdException w:uiPriority="99" w:name="List Continue"/>
+    <w:lsdException w:uiPriority="99" w:name="List Continue 2"/>
+    <w:lsdException w:uiPriority="99" w:name="List Continue 3"/>
+    <w:lsdException w:uiPriority="99" w:name="List Continue 4"/>
+    <w:lsdException w:uiPriority="99" w:name="List Continue 5"/>
+    <w:lsdException w:uiPriority="99" w:name="Message Header"/>
+    <w:lsdException w:qFormat="1" w:unhideWhenUsed="0" w:uiPriority="11" w:semiHidden="0" w:name="Subtitle"/>
+    <w:lsdException w:uiPriority="99" w:name="Salutation"/>
+    <w:lsdException w:uiPriority="99" w:name="Date"/>
+    <w:lsdException w:uiPriority="99" w:name="Body Text First Indent"/>
+    <w:lsdException w:uiPriority="99" w:name="Body Text First Indent 2"/>
+    <w:lsdException w:uiPriority="99" w:name="Note Heading"/>
+    <w:lsdException w:uiPriority="99" w:name="Body Text 2"/>
+    <w:lsdException w:uiPriority="99" w:name="Body Text 3"/>
+    <w:lsdException w:uiPriority="99" w:name="Body Text Indent 2"/>
+    <w:lsdException w:uiPriority="99" w:name="Body Text Indent 3"/>
+    <w:lsdException w:uiPriority="99" w:name="Block Text"/>
+    <w:lsdException w:qFormat="1" w:uiPriority="99" w:semiHidden="0" w:name="Hyperlink"/>
+    <w:lsdException w:uiPriority="99" w:name="FollowedHyperlink"/>
+    <w:lsdException w:qFormat="1" w:unhideWhenUsed="0" w:uiPriority="22" w:semiHidden="0" w:name="Strong"/>
+    <w:lsdException w:qFormat="1" w:unhideWhenUsed="0" w:uiPriority="20" w:semiHidden="0" w:name="Emphasis"/>
+    <w:lsdException w:uiPriority="99" w:name="Document Map"/>
+    <w:lsdException w:uiPriority="99" w:name="Plain Text"/>
+    <w:lsdException w:uiPriority="99" w:name="E-mail Signature"/>
+    <w:lsdException w:uiPriority="99" w:name="Normal (Web)"/>
+    <w:lsdException w:uiPriority="99" w:name="HTML Acronym"/>
+    <w:lsdException w:uiPriority="99" w:name="HTML Address"/>
+    <w:lsdException w:uiPriority="99" w:name="HTML Cite"/>
+    <w:lsdException w:uiPriority="99" w:name="HTML Code"/>
+    <w:lsdException w:uiPriority="99" w:name="HTML Definition"/>
+    <w:lsdException w:uiPriority="99" w:name="HTML Keyboard"/>
+    <w:lsdException w:uiPriority="99" w:name="HTML Preformatted"/>
+    <w:lsdException w:uiPriority="99" w:name="HTML Sample"/>
+    <w:lsdException w:uiPriority="99" w:name="HTML Typewriter"/>
+    <w:lsdException w:uiPriority="99" w:name="HTML Variable"/>
+    <w:lsdException w:qFormat="1" w:uiPriority="99" w:name="Normal Table"/>
+    <w:lsdException w:uiPriority="99" w:name="annotation subject"/>
+    <w:lsdException w:uiPriority="99" w:name="Table Simple 1"/>
+    <w:lsdException w:uiPriority="99" w:name="Table Simple 2"/>
+    <w:lsdException w:uiPriority="99" w:name="Table Simple 3"/>
+    <w:lsdException w:uiPriority="99" w:name="Table Classic 1"/>
+    <w:lsdException w:uiPriority="99" w:name="Table Classic 2"/>
+    <w:lsdException w:uiPriority="99" w:name="Table Classic 3"/>
+    <w:lsdException w:uiPriority="99" w:name="Table Classic 4"/>
+    <w:lsdException w:uiPriority="99" w:name="Table Colorful 1"/>
+    <w:lsdException w:uiPriority="99" w:name="Table Colorful 2"/>
+    <w:lsdException w:uiPriority="99" w:name="Table Colorful 3"/>
+    <w:lsdException w:uiPriority="99" w:name="Table Columns 1"/>
+    <w:lsdException w:uiPriority="99" w:name="Table Columns 2"/>
+    <w:lsdException w:uiPriority="99" w:name="Table Columns 3"/>
+    <w:lsdException w:uiPriority="99" w:name="Table Columns 4"/>
+    <w:lsdException w:uiPriority="99" w:name="Table Columns 5"/>
+    <w:lsdException w:uiPriority="99" w:name="Table Grid 1"/>
+    <w:lsdException w:uiPriority="99" w:name="Table Grid 2"/>
+    <w:lsdException w:uiPriority="99" w:name="Table Grid 3"/>
+    <w:lsdException w:uiPriority="99" w:name="Table Grid 4"/>
+    <w:lsdException w:uiPriority="99" w:name="Table Grid 5"/>
+    <w:lsdException w:uiPriority="99" w:name="Table Grid 6"/>
+    <w:lsdException w:uiPriority="99" w:name="Table Grid 7"/>
+    <w:lsdException w:uiPriority="99" w:name="Table Grid 8"/>
+    <w:lsdException w:uiPriority="99" w:name="Table List 1"/>
+    <w:lsdException w:uiPriority="99" w:name="Table List 2"/>
+    <w:lsdException w:uiPriority="99" w:name="Table List 3"/>
+    <w:lsdException w:uiPriority="99" w:name="Table List 4"/>
+    <w:lsdException w:uiPriority="99" w:name="Table List 5"/>
+    <w:lsdException w:uiPriority="99" w:name="Table List 6"/>
+    <w:lsdException w:uiPriority="99" w:name="Table List 7"/>
+    <w:lsdException w:uiPriority="99" w:name="Table List 8"/>
+    <w:lsdException w:uiPriority="99" w:name="Table 3D effects 1"/>
+    <w:lsdException w:uiPriority="99" w:name="Table 3D effects 2"/>
+    <w:lsdException w:uiPriority="99" w:name="Table 3D effects 3"/>
+    <w:lsdException w:uiPriority="99" w:name="Table Contemporary"/>
+    <w:lsdException w:uiPriority="99" w:name="Table Elegant"/>
+    <w:lsdException w:uiPriority="99" w:name="Table Professional"/>
+    <w:lsdException w:uiPriority="99" w:name="Table Subtle 1"/>
+    <w:lsdException w:uiPriority="99" w:name="Table Subtle 2"/>
+    <w:lsdException w:uiPriority="99" w:name="Table Web 1"/>
+    <w:lsdException w:uiPriority="99" w:name="Table Web 2"/>
+    <w:lsdException w:uiPriority="99" w:name="Table Web 3"/>
+    <w:lsdException w:uiPriority="99" w:name="Balloon Text"/>
+    <w:lsdException w:unhideWhenUsed="0" w:uiPriority="39" w:semiHidden="0" w:name="Table Grid"/>
+    <w:lsdException w:uiPriority="99" w:name="Table Theme"/>
+    <w:lsdException w:unhideWhenUsed="0" w:uiPriority="60" w:semiHidden="0" w:name="Light Shading"/>
+    <w:lsdException w:unhideWhenUsed="0" w:uiPriority="61" w:semiHidden="0" w:name="Light List"/>
+    <w:lsdException w:unhideWhenUsed="0" w:uiPriority="62" w:semiHidden="0" w:name="Light Grid"/>
+    <w:lsdException w:unhideWhenUsed="0" w:uiPriority="63" w:semiHidden="0" w:name="Medium Shading 1"/>
+    <w:lsdException w:unhideWhenUsed="0" w:uiPriority="64" w:semiHidden="0" w:name="Medium Shading 2"/>
+    <w:lsdException w:unhideWhenUsed="0" w:uiPriority="65" w:semiHidden="0" w:name="Medium List 1"/>
+    <w:lsdException w:unhideWhenUsed="0" w:uiPriority="66" w:semiHidden="0" w:name="Medium List 2"/>
+    <w:lsdException w:unhideWhenUsed="0" w:uiPriority="67" w:semiHidden="0" w:name="Medium Grid 1"/>
+    <w:lsdException w:unhideWhenUsed="0" w:uiPriority="68" w:semiHidden="0" w:name="Medium Grid 2"/>
+    <w:lsdException w:unhideWhenUsed="0" w:uiPriority="69" w:semiHidden="0" w:name="Medium Grid 3"/>
+    <w:lsdException w:unhideWhenUsed="0" w:uiPriority="70" w:semiHidden="0" w:name="Dark List"/>
+    <w:lsdException w:unhideWhenUsed="0" w:uiPriority="71" w:semiHidden="0" w:name="Colorful Shading"/>
+    <w:lsdException w:unhideWhenUsed="0" w:uiPriority="72" w:semiHidden="0" w:name="Colorful List"/>
+    <w:lsdException w:unhideWhenUsed="0" w:uiPriority="73" w:semiHidden="0" w:name="Colorful Grid"/>
+    <w:lsdException w:unhideWhenUsed="0" w:uiPriority="60" w:semiHidden="0" w:name="Light Shading Accent 1"/>
+    <w:lsdException w:unhideWhenUsed="0" w:uiPriority="61" w:semiHidden="0" w:name="Light List Accent 1"/>
+    <w:lsdException w:unhideWhenUsed="0" w:uiPriority="62" w:semiHidden="0" w:name="Light Grid Accent 1"/>
+    <w:lsdException w:unhideWhenUsed="0" w:uiPriority="63" w:semiHidden="0" w:name="Medium Shading 1 Accent 1"/>
+    <w:lsdException w:unhideWhenUsed="0" w:uiPriority="64" w:semiHidden="0" w:name="Medium Shading 2 Accent 1"/>
+    <w:lsdException w:unhideWhenUsed="0" w:uiPriority="65" w:semiHidden="0" w:name="Medium List 1 Accent 1"/>
+    <w:lsdException w:qFormat="1" w:unhideWhenUsed="0" w:uiPriority="34" w:semiHidden="0" w:name="List Paragraph"/>
+    <w:lsdException w:unhideWhenUsed="0" w:uiPriority="66" w:semiHidden="0" w:name="Medium List 2 Accent 1"/>
+    <w:lsdException w:unhideWhenUsed="0" w:uiPriority="67" w:semiHidden="0" w:name="Medium Grid 1 Accent 1"/>
+    <w:lsdException w:unhideWhenUsed="0" w:uiPriority="68" w:semiHidden="0" w:name="Medium Grid 2 Accent 1"/>
+    <w:lsdException w:unhideWhenUsed="0" w:uiPriority="69" w:semiHidden="0" w:name="Medium Grid 3 Accent 1"/>
+    <w:lsdException w:unhideWhenUsed="0" w:uiPriority="70" w:semiHidden="0" w:name="Dark List Accent 1"/>
+    <w:lsdException w:unhideWhenUsed="0" w:uiPriority="71" w:semiHidden="0" w:name="Colorful Shading Accent 1"/>
+    <w:lsdException w:unhideWhenUsed="0" w:uiPriority="72" w:semiHidden="0" w:name="Colorful List Accent 1"/>
+    <w:lsdException w:unhideWhenUsed="0" w:uiPriority="73" w:semiHidden="0" w:name="Colorful Grid Accent 1"/>
+    <w:lsdException w:unhideWhenUsed="0" w:uiPriority="60" w:semiHidden="0" w:name="Light Shading Accent 2"/>
+    <w:lsdException w:unhideWhenUsed="0" w:uiPriority="61" w:semiHidden="0" w:name="Light List Accent 2"/>
+    <w:lsdException w:unhideWhenUsed="0" w:uiPriority="62" w:semiHidden="0" w:name="Light Grid Accent 2"/>
+    <w:lsdException w:unhideWhenUsed="0" w:uiPriority="63" w:semiHidden="0" w:name="Medium Shading 1 Accent 2"/>
+    <w:lsdException w:unhideWhenUsed="0" w:uiPriority="64" w:semiHidden="0" w:name="Medium Shading 2 Accent 2"/>
+    <w:lsdException w:unhideWhenUsed="0" w:uiPriority="65" w:semiHidden="0" w:name="Medium List 1 Accent 2"/>
+    <w:lsdException w:unhideWhenUsed="0" w:uiPriority="66" w:semiHidden="0" w:name="Medium List 2 Accent 2"/>
+    <w:lsdException w:unhideWhenUsed="0" w:uiPriority="67" w:semiHidden="0" w:name="Medium Grid 1 Accent 2"/>
+    <w:lsdException w:unhideWhenUsed="0" w:uiPriority="68" w:semiHidden="0" w:name="Medium Grid 2 Accent 2"/>
+    <w:lsdException w:unhideWhenUsed="0" w:uiPriority="69" w:semiHidden="0" w:name="Medium Grid 3 Accent 2"/>
+    <w:lsdException w:unhideWhenUsed="0" w:uiPriority="70" w:semiHidden="0" w:name="Dark List Accent 2"/>
+    <w:lsdException w:unhideWhenUsed="0" w:uiPriority="71" w:semiHidden="0" w:name="Colorful Shading Accent 2"/>
+    <w:lsdException w:unhideWhenUsed="0" w:uiPriority="72" w:semiHidden="0" w:name="Colorful List Accent 2"/>
+    <w:lsdException w:unhideWhenUsed="0" w:uiPriority="73" w:semiHidden="0" w:name="Colorful Grid Accent 2"/>
+    <w:lsdException w:unhideWhenUsed="0" w:uiPriority="60" w:semiHidden="0" w:name="Light Shading Accent 3"/>
+    <w:lsdException w:unhideWhenUsed="0" w:uiPriority="61" w:semiHidden="0" w:name="Light List Accent 3"/>
+    <w:lsdException w:unhideWhenUsed="0" w:uiPriority="62" w:semiHidden="0" w:name="Light Grid Accent 3"/>
+    <w:lsdException w:unhideWhenUsed="0" w:uiPriority="63" w:semiHidden="0" w:name="Medium Shading 1 Accent 3"/>
+    <w:lsdException w:unhideWhenUsed="0" w:uiPriority="64" w:semiHidden="0" w:name="Medium Shading 2 Accent 3"/>
+    <w:lsdException w:unhideWhenUsed="0" w:uiPriority="65" w:semiHidden="0" w:name="Medium List 1 Accent 3"/>
+    <w:lsdException w:unhideWhenUsed="0" w:uiPriority="66" w:semiHidden="0" w:name="Medium List 2 Accent 3"/>
+    <w:lsdException w:unhideWhenUsed="0" w:uiPriority="67" w:semiHidden="0" w:name="Medium Grid 1 Accent 3"/>
+    <w:lsdException w:unhideWhenUsed="0" w:uiPriority="68" w:semiHidden="0" w:name="Medium Grid 2 Accent 3"/>
+    <w:lsdException w:unhideWhenUsed="0" w:uiPriority="69" w:semiHidden="0" w:name="Medium Grid 3 Accent 3"/>
+    <w:lsdException w:unhideWhenUsed="0" w:uiPriority="70" w:semiHidden="0" w:name="Dark List Accent 3"/>
+    <w:lsdException w:unhideWhenUsed="0" w:uiPriority="71" w:semiHidden="0" w:name="Colorful Shading Accent 3"/>
+    <w:lsdException w:unhideWhenUsed="0" w:uiPriority="72" w:semiHidden="0" w:name="Colorful List Accent 3"/>
+    <w:lsdException w:unhideWhenUsed="0" w:uiPriority="73" w:semiHidden="0" w:name="Colorful Grid Accent 3"/>
+    <w:lsdException w:unhideWhenUsed="0" w:uiPriority="60" w:semiHidden="0" w:name="Light Shading Accent 4"/>
+    <w:lsdException w:unhideWhenUsed="0" w:uiPriority="61" w:semiHidden="0" w:name="Light List Accent 4"/>
+    <w:lsdException w:unhideWhenUsed="0" w:uiPriority="62" w:semiHidden="0" w:name="Light Grid Accent 4"/>
+    <w:lsdException w:unhideWhenUsed="0" w:uiPriority="63" w:semiHidden="0" w:name="Medium Shading 1 Accent 4"/>
+    <w:lsdException w:unhideWhenUsed="0" w:uiPriority="64" w:semiHidden="0" w:name="Medium Shading 2 Accent 4"/>
+    <w:lsdException w:unhideWhenUsed="0" w:uiPriority="65" w:semiHidden="0" w:name="Medium List 1 Accent 4"/>
+    <w:lsdException w:unhideWhenUsed="0" w:uiPriority="66" w:semiHidden="0" w:name="Medium List 2 Accent 4"/>
+    <w:lsdException w:unhideWhenUsed="0" w:uiPriority="67" w:semiHidden="0" w:name="Medium Grid 1 Accent 4"/>
+    <w:lsdException w:unhideWhenUsed="0" w:uiPriority="68" w:semiHidden="0" w:name="Medium Grid 2 Accent 4"/>
+    <w:lsdException w:unhideWhenUsed="0" w:uiPriority="69" w:semiHidden="0" w:name="Medium Grid 3 Accent 4"/>
+    <w:lsdException w:unhideWhenUsed="0" w:uiPriority="70" w:semiHidden="0" w:name="Dark List Accent 4"/>
+    <w:lsdException w:unhideWhenUsed="0" w:uiPriority="71" w:semiHidden="0" w:name="Colorful Shading Accent 4"/>
+    <w:lsdException w:unhideWhenUsed="0" w:uiPriority="72" w:semiHidden="0" w:name="Colorful List Accent 4"/>
+    <w:lsdException w:unhideWhenUsed="0" w:uiPriority="73" w:semiHidden="0" w:name="Colorful Grid Accent 4"/>
+    <w:lsdException w:unhideWhenUsed="0" w:uiPriority="60" w:semiHidden="0" w:name="Light Shading Accent 5"/>
+    <w:lsdException w:unhideWhenUsed="0" w:uiPriority="61" w:semiHidden="0" w:name="Light List Accent 5"/>
+    <w:lsdException w:unhideWhenUsed="0" w:uiPriority="62" w:semiHidden="0" w:name="Light Grid Accent 5"/>
+    <w:lsdException w:unhideWhenUsed="0" w:uiPriority="63" w:semiHidden="0" w:name="Medium Shading 1 Accent 5"/>
+    <w:lsdException w:unhideWhenUsed="0" w:uiPriority="64" w:semiHidden="0" w:name="Medium Shading 2 Accent 5"/>
+    <w:lsdException w:unhideWhenUsed="0" w:uiPriority="65" w:semiHidden="0" w:name="Medium List 1 Accent 5"/>
+    <w:lsdException w:unhideWhenUsed="0" w:uiPriority="66" w:semiHidden="0" w:name="Medium List 2 Accent 5"/>
+    <w:lsdException w:unhideWhenUsed="0" w:uiPriority="67" w:semiHidden="0" w:name="Medium Grid 1 Accent 5"/>
+    <w:lsdException w:unhideWhenUsed="0" w:uiPriority="68" w:semiHidden="0" w:name="Medium Grid 2 Accent 5"/>
+    <w:lsdException w:unhideWhenUsed="0" w:uiPriority="69" w:semiHidden="0" w:name="Medium Grid 3 Accent 5"/>
+    <w:lsdException w:unhideWhenUsed="0" w:uiPriority="70" w:semiHidden="0" w:name="Dark List Accent 5"/>
+    <w:lsdException w:unhideWhenUsed="0" w:uiPriority="71" w:semiHidden="0" w:name="Colorful Shading Accent 5"/>
+    <w:lsdException w:unhideWhenUsed="0" w:uiPriority="72" w:semiHidden="0" w:name="Colorful List Accent 5"/>
+    <w:lsdException w:unhideWhenUsed="0" w:uiPriority="73" w:semiHidden="0" w:name="Colorful Grid Accent 5"/>
+    <w:lsdException w:unhideWhenUsed="0" w:uiPriority="60" w:semiHidden="0" w:name="Light Shading Accent 6"/>
+    <w:lsdException w:unhideWhenUsed="0" w:uiPriority="61" w:semiHidden="0" w:name="Light List Accent 6"/>
+    <w:lsdException w:unhideWhenUsed="0" w:uiPriority="62" w:semiHidden="0" w:name="Light Grid Accent 6"/>
+    <w:lsdException w:unhideWhenUsed="0" w:uiPriority="63" w:semiHidden="0" w:name="Medium Shading 1 Accent 6"/>
+    <w:lsdException w:unhideWhenUsed="0" w:uiPriority="64" w:semiHidden="0" w:name="Medium Shading 2 Accent 6"/>
+    <w:lsdException w:unhideWhenUsed="0" w:uiPriority="65" w:semiHidden="0" w:name="Medium List 1 Accent 6"/>
+    <w:lsdException w:unhideWhenUsed="0" w:uiPriority="66" w:semiHidden="0" w:name="Medium List 2 Accent 6"/>
+    <w:lsdException w:unhideWhenUsed="0" w:uiPriority="67" w:semiHidden="0" w:name="Medium Grid 1 Accent 6"/>
+    <w:lsdException w:unhideWhenUsed="0" w:uiPriority="68" w:semiHidden="0" w:name="Medium Grid 2 Accent 6"/>
+    <w:lsdException w:unhideWhenUsed="0" w:uiPriority="69" w:semiHidden="0" w:name="Medium Grid 3 Accent 6"/>
+    <w:lsdException w:unhideWhenUsed="0" w:uiPriority="70" w:semiHidden="0" w:name="Dark List Accent 6"/>
+    <w:lsdException w:unhideWhenUsed="0" w:uiPriority="71" w:semiHidden="0" w:name="Colorful Shading Accent 6"/>
+    <w:lsdException w:unhideWhenUsed="0" w:uiPriority="72" w:semiHidden="0" w:name="Colorful List Accent 6"/>
+    <w:lsdException w:unhideWhenUsed="0" w:uiPriority="73" w:semiHidden="0" w:name="Colorful Grid Accent 6"/>
   </w:latentStyles>
-  <w:style w:type="paragraph" w:default="1" w:styleId="Normal">
+  <w:style w:type="paragraph" w:default="1" w:styleId="1">
     <w:name w:val="Normal"/>
     <w:qFormat/>
+    <w:uiPriority w:val="0"/>
+    <w:pPr>
+      <w:spacing w:after="160" w:line="259" w:lineRule="auto"/>
+    </w:pPr>
+    <w:rPr>
+      <w:rFonts w:asciiTheme="minorHAnsi" w:hAnsiTheme="minorHAnsi" w:eastAsiaTheme="minorHAnsi" w:cstheme="minorBidi"/>
+      <w:sz w:val="22"/>
+      <w:szCs w:val="22"/>
+      <w:lang w:val="en-US" w:eastAsia="en-US" w:bidi="ar-SA"/>
+    </w:rPr>
   </w:style>
-  <w:style w:type="character" w:default="1" w:styleId="DefaultParagraphFont">
+  <w:style w:type="character" w:default="1" w:styleId="2">
     <w:name w:val="Default Paragraph Font"/>
-    <w:uiPriority w:val="1"/>
     <w:semiHidden/>
     <w:unhideWhenUsed/>
+    <w:uiPriority w:val="1"/>
   </w:style>
-  <w:style w:type="table" w:default="1" w:styleId="TableNormal">
+  <w:style w:type="table" w:default="1" w:styleId="3">
     <w:name w:val="Normal Table"/>
-    <w:uiPriority w:val="99"/>
     <w:semiHidden/>
     <w:unhideWhenUsed/>
+    <w:qFormat/>
+    <w:uiPriority w:val="99"/>
     <w:tblPr>
-      <w:tblInd w:w="0" w:type="dxa"/>
       <w:tblCellMar>
         <w:top w:w="0" w:type="dxa"/>
         <w:left w:w="108" w:type="dxa"/>
@@ -1385,41 +1340,66 @@
       </w:tblCellMar>
     </w:tblPr>
   </w:style>
-  <w:style w:type="numbering" w:default="1" w:styleId="NoList">
-    <w:name w:val="No List"/>
+  <w:style w:type="character" w:styleId="4">
+    <w:name w:val="Hyperlink"/>
+    <w:basedOn w:val="2"/>
+    <w:unhideWhenUsed/>
+    <w:qFormat/>
     <w:uiPriority w:val="99"/>
-    <w:semiHidden/>
-    <w:unhideWhenUsed/>
-  </w:style>
-  <w:style w:type="character" w:styleId="Hyperlink">
-    <w:name w:val="Hyperlink"/>
-    <w:basedOn w:val="DefaultParagraphFont"/>
-    <w:uiPriority w:val="99"/>
-    <w:unhideWhenUsed/>
-    <w:rsid w:val="004C5623"/>
     <w:rPr>
       <w:color w:val="0563C1" w:themeColor="hyperlink"/>
       <w:u w:val="single"/>
+      <w14:textFill>
+        <w14:solidFill>
+          <w14:schemeClr w14:val="hlink"/>
+        </w14:solidFill>
+      </w14:textFill>
     </w:rPr>
   </w:style>
-  <w:style w:type="character" w:styleId="UnresolvedMention">
-    <w:name w:val="Unresolved Mention"/>
-    <w:basedOn w:val="DefaultParagraphFont"/>
-    <w:uiPriority w:val="99"/>
+  <w:style w:type="paragraph" w:styleId="5">
+    <w:name w:val="Normal (Web)"/>
     <w:semiHidden/>
     <w:unhideWhenUsed/>
-    <w:rsid w:val="004C5623"/>
+    <w:uiPriority w:val="99"/>
+    <w:pPr>
+      <w:spacing w:before="0" w:beforeAutospacing="1" w:after="0" w:afterAutospacing="1"/>
+      <w:ind w:left="0" w:right="0"/>
+      <w:jc w:val="left"/>
+    </w:pPr>
+    <w:rPr>
+      <w:kern w:val="0"/>
+      <w:sz w:val="24"/>
+      <w:szCs w:val="24"/>
+      <w:lang w:val="en-US" w:eastAsia="zh-CN" w:bidi="ar"/>
+    </w:rPr>
+  </w:style>
+  <w:style w:type="character" w:styleId="6">
+    <w:name w:val="Strong"/>
+    <w:basedOn w:val="2"/>
+    <w:qFormat/>
+    <w:uiPriority w:val="22"/>
+    <w:rPr>
+      <w:b/>
+      <w:bCs/>
+    </w:rPr>
+  </w:style>
+  <w:style w:type="character" w:customStyle="1" w:styleId="7">
+    <w:name w:val="Unresolved Mention"/>
+    <w:basedOn w:val="2"/>
+    <w:semiHidden/>
+    <w:unhideWhenUsed/>
+    <w:qFormat/>
+    <w:uiPriority w:val="99"/>
     <w:rPr>
       <w:color w:val="605E5C"/>
       <w:shd w:val="clear" w:color="auto" w:fill="E1DFDD"/>
     </w:rPr>
   </w:style>
-  <w:style w:type="paragraph" w:styleId="ListParagraph">
+  <w:style w:type="paragraph" w:styleId="8">
     <w:name w:val="List Paragraph"/>
-    <w:basedOn w:val="Normal"/>
+    <w:basedOn w:val="1"/>
+    <w:qFormat/>
     <w:uiPriority w:val="34"/>
-    <w:qFormat/>
-    <w:rsid w:val="004C5623"/>
     <w:pPr>
       <w:ind w:left="720"/>
       <w:contextualSpacing/>
@@ -1471,7 +1451,7 @@
     </a:clrScheme>
     <a:fontScheme name="Office">
       <a:majorFont>
-        <a:latin typeface="Calibri Light" panose="020F0302020204030204"/>
+        <a:latin typeface="Calibri Light"/>
         <a:ea typeface=""/>
         <a:cs typeface=""/>
         <a:font script="Jpan" typeface="游ゴシック Light"/>
@@ -1504,26 +1484,9 @@
         <a:font script="Viet" typeface="Times New Roman"/>
         <a:font script="Uigh" typeface="Microsoft Uighur"/>
         <a:font script="Geor" typeface="Sylfaen"/>
-        <a:font script="Armn" typeface="Arial"/>
-        <a:font script="Bugi" typeface="Leelawadee UI"/>
-        <a:font script="Bopo" typeface="Microsoft JhengHei"/>
-        <a:font script="Java" typeface="Javanese Text"/>
-        <a:font script="Lisu" typeface="Segoe UI"/>
-        <a:font script="Mymr" typeface="Myanmar Text"/>
-        <a:font script="Nkoo" typeface="Ebrima"/>
-        <a:font script="Olck" typeface="Nirmala UI"/>
-        <a:font script="Osma" typeface="Ebrima"/>
-        <a:font script="Phag" typeface="Phagspa"/>
-        <a:font script="Syrn" typeface="Estrangelo Edessa"/>
-        <a:font script="Syrj" typeface="Estrangelo Edessa"/>
-        <a:font script="Syre" typeface="Estrangelo Edessa"/>
-        <a:font script="Sora" typeface="Nirmala UI"/>
-        <a:font script="Tale" typeface="Microsoft Tai Le"/>
-        <a:font script="Talu" typeface="Microsoft New Tai Lue"/>
-        <a:font script="Tfng" typeface="Ebrima"/>
       </a:majorFont>
       <a:minorFont>
-        <a:latin typeface="Calibri" panose="020F0502020204030204"/>
+        <a:latin typeface="Calibri"/>
         <a:ea typeface=""/>
         <a:cs typeface=""/>
         <a:font script="Jpan" typeface="游明朝"/>
@@ -1556,23 +1519,6 @@
         <a:font script="Viet" typeface="Arial"/>
         <a:font script="Uigh" typeface="Microsoft Uighur"/>
         <a:font script="Geor" typeface="Sylfaen"/>
-        <a:font script="Armn" typeface="Arial"/>
-        <a:font script="Bugi" typeface="Leelawadee UI"/>
-        <a:font script="Bopo" typeface="Microsoft JhengHei"/>
-        <a:font script="Java" typeface="Javanese Text"/>
-        <a:font script="Lisu" typeface="Segoe UI"/>
-        <a:font script="Mymr" typeface="Myanmar Text"/>
-        <a:font script="Nkoo" typeface="Ebrima"/>
-        <a:font script="Olck" typeface="Nirmala UI"/>
-        <a:font script="Osma" typeface="Ebrima"/>
-        <a:font script="Phag" typeface="Phagspa"/>
-        <a:font script="Syrn" typeface="Estrangelo Edessa"/>
-        <a:font script="Syrj" typeface="Estrangelo Edessa"/>
-        <a:font script="Syre" typeface="Estrangelo Edessa"/>
-        <a:font script="Sora" typeface="Nirmala UI"/>
-        <a:font script="Tale" typeface="Microsoft Tai Le"/>
-        <a:font script="Talu" typeface="Microsoft New Tai Lue"/>
-        <a:font script="Tfng" typeface="Ebrima"/>
       </a:minorFont>
     </a:fontScheme>
     <a:fmtScheme name="Office">
@@ -1714,11 +1660,5 @@
     </a:fmtScheme>
   </a:themeElements>
   <a:objectDefaults/>
-  <a:extraClrSchemeLst/>
-  <a:extLst>
-    <a:ext uri="{05A4C25C-085E-4340-85A3-A5531E510DB2}">
-      <thm15:themeFamily xmlns:thm15="http://schemas.microsoft.com/office/thememl/2012/main" name="Office Theme" id="{62F939B6-93AF-4DB8-9C6B-D6C7DFDC589F}" vid="{4A3C46E8-61CC-4603-A589-7422A47A8E4A}"/>
-    </a:ext>
-  </a:extLst>
 </a:theme>
 </file>